--- a/SharpEffect/Classes/shader_practice/00Shader实践笔记.docx
+++ b/SharpEffect/Classes/shader_practice/00Shader实践笔记.docx
@@ -19,13 +19,23 @@
           <w:szCs w:val="52"/>
         </w:rPr>
       </w:pPr>
+      <w:proofErr w:type="spellStart"/>
       <w:r>
         <w:rPr>
           <w:rFonts w:hint="eastAsia"/>
           <w:sz w:val="52"/>
           <w:szCs w:val="52"/>
         </w:rPr>
-        <w:t>文档标题</w:t>
+        <w:t>Shader</w:t>
+      </w:r>
+      <w:proofErr w:type="spellEnd"/>
+      <w:r>
+        <w:rPr>
+          <w:rFonts w:hint="eastAsia"/>
+          <w:sz w:val="52"/>
+          <w:szCs w:val="52"/>
+        </w:rPr>
+        <w:t>实践笔记</w:t>
       </w:r>
     </w:p>
     <w:p>
@@ -113,12 +123,14 @@
         </w:rPr>
         <w:t>作者：</w:t>
       </w:r>
+      <w:proofErr w:type="spellStart"/>
       <w:r>
         <w:rPr>
           <w:rFonts w:hint="eastAsia"/>
         </w:rPr>
         <w:t>fengsharp</w:t>
       </w:r>
+      <w:proofErr w:type="spellEnd"/>
     </w:p>
     <w:p>
       <w:pPr>
@@ -146,9 +158,6 @@
     <w:p>
       <w:pPr>
         <w:jc w:val="center"/>
-        <w:rPr>
-          <w:rFonts w:hint="eastAsia"/>
-        </w:rPr>
       </w:pPr>
       <w:r>
         <w:rPr>
@@ -165,8 +174,6 @@
       <w:r>
         <w:t>csdnfor@126.com</w:t>
       </w:r>
-      <w:bookmarkStart w:id="0" w:name="_GoBack"/>
-      <w:bookmarkEnd w:id="0"/>
     </w:p>
     <w:p>
       <w:pPr>
@@ -181,7 +188,7 @@
           <w:sz w:val="32"/>
           <w:szCs w:val="32"/>
         </w:rPr>
-        <w:t>2016/2/17</w:t>
+        <w:t>2016/3/25</w:t>
       </w:r>
     </w:p>
     <w:p/>
@@ -287,16 +294,16 @@
       </w:r>
       <w:r>
         <w:rPr>
-          <w:rFonts w:hint="eastAsia"/>
-          <w:noProof/>
-        </w:rPr>
-        <w:t>标题</w:t>
-      </w:r>
-      <w:r>
-        <w:rPr>
-          <w:noProof/>
-        </w:rPr>
-        <w:t>1</w:t>
+          <w:noProof/>
+        </w:rPr>
+        <w:t xml:space="preserve">00 </w:t>
+      </w:r>
+      <w:r>
+        <w:rPr>
+          <w:rFonts w:hint="eastAsia"/>
+          <w:noProof/>
+        </w:rPr>
+        <w:t>角色中毒</w:t>
       </w:r>
       <w:r>
         <w:rPr>
@@ -314,7 +321,7 @@
         <w:rPr>
           <w:noProof/>
         </w:rPr>
-        <w:instrText xml:space="preserve"> PAGEREF _Toc317778274 \h </w:instrText>
+        <w:instrText xml:space="preserve"> PAGEREF _Toc320774965 \h </w:instrText>
       </w:r>
       <w:r>
         <w:rPr>
@@ -373,22 +380,743 @@
           <w:rFonts w:hint="eastAsia"/>
           <w:noProof/>
         </w:rPr>
+        <w:t>参考资料</w:t>
+      </w:r>
+      <w:r>
+        <w:rPr>
+          <w:noProof/>
+        </w:rPr>
+        <w:tab/>
+      </w:r>
+      <w:r>
+        <w:rPr>
+          <w:noProof/>
+        </w:rPr>
+        <w:fldChar w:fldCharType="begin"/>
+      </w:r>
+      <w:r>
+        <w:rPr>
+          <w:noProof/>
+        </w:rPr>
+        <w:instrText xml:space="preserve"> PAGEREF _Toc320774966 \h </w:instrText>
+      </w:r>
+      <w:r>
+        <w:rPr>
+          <w:noProof/>
+        </w:rPr>
+      </w:r>
+      <w:r>
+        <w:rPr>
+          <w:noProof/>
+        </w:rPr>
+        <w:fldChar w:fldCharType="separate"/>
+      </w:r>
+      <w:r>
+        <w:rPr>
+          <w:noProof/>
+        </w:rPr>
+        <w:t>1</w:t>
+      </w:r>
+      <w:r>
+        <w:rPr>
+          <w:noProof/>
+        </w:rPr>
+        <w:fldChar w:fldCharType="end"/>
+      </w:r>
+    </w:p>
+    <w:p>
+      <w:pPr>
+        <w:pStyle w:val="21"/>
+        <w:tabs>
+          <w:tab w:val="left" w:pos="1084"/>
+          <w:tab w:val="right" w:leader="dot" w:pos="8296"/>
+        </w:tabs>
+        <w:ind w:left="480"/>
+        <w:rPr>
+          <w:rFonts w:cstheme="minorBidi"/>
+          <w:noProof/>
+          <w:kern w:val="2"/>
+        </w:rPr>
+      </w:pPr>
+      <w:r>
+        <w:rPr>
+          <w:noProof/>
+        </w:rPr>
+        <w:t>1.2.</w:t>
+      </w:r>
+      <w:r>
+        <w:rPr>
+          <w:rFonts w:cstheme="minorBidi"/>
+          <w:noProof/>
+          <w:kern w:val="2"/>
+        </w:rPr>
+        <w:tab/>
+      </w:r>
+      <w:r>
+        <w:rPr>
+          <w:rFonts w:hint="eastAsia"/>
+          <w:noProof/>
+        </w:rPr>
+        <w:t>原理</w:t>
+      </w:r>
+      <w:r>
+        <w:rPr>
+          <w:noProof/>
+        </w:rPr>
+        <w:tab/>
+      </w:r>
+      <w:r>
+        <w:rPr>
+          <w:noProof/>
+        </w:rPr>
+        <w:fldChar w:fldCharType="begin"/>
+      </w:r>
+      <w:r>
+        <w:rPr>
+          <w:noProof/>
+        </w:rPr>
+        <w:instrText xml:space="preserve"> PAGEREF _Toc320774967 \h </w:instrText>
+      </w:r>
+      <w:r>
+        <w:rPr>
+          <w:noProof/>
+        </w:rPr>
+      </w:r>
+      <w:r>
+        <w:rPr>
+          <w:noProof/>
+        </w:rPr>
+        <w:fldChar w:fldCharType="separate"/>
+      </w:r>
+      <w:r>
+        <w:rPr>
+          <w:noProof/>
+        </w:rPr>
+        <w:t>1</w:t>
+      </w:r>
+      <w:r>
+        <w:rPr>
+          <w:noProof/>
+        </w:rPr>
+        <w:fldChar w:fldCharType="end"/>
+      </w:r>
+    </w:p>
+    <w:p>
+      <w:pPr>
+        <w:pStyle w:val="11"/>
+        <w:tabs>
+          <w:tab w:val="left" w:pos="422"/>
+          <w:tab w:val="right" w:leader="dot" w:pos="8296"/>
+        </w:tabs>
+        <w:rPr>
+          <w:rFonts w:cstheme="minorBidi"/>
+          <w:noProof/>
+          <w:kern w:val="2"/>
+        </w:rPr>
+      </w:pPr>
+      <w:r>
+        <w:rPr>
+          <w:noProof/>
+        </w:rPr>
+        <w:t>2.</w:t>
+      </w:r>
+      <w:r>
+        <w:rPr>
+          <w:rFonts w:cstheme="minorBidi"/>
+          <w:noProof/>
+          <w:kern w:val="2"/>
+        </w:rPr>
+        <w:tab/>
+      </w:r>
+      <w:r>
+        <w:rPr>
+          <w:noProof/>
+        </w:rPr>
+        <w:t>01</w:t>
+      </w:r>
+      <w:r>
+        <w:rPr>
+          <w:rFonts w:hint="eastAsia"/>
+          <w:noProof/>
+        </w:rPr>
+        <w:t>冰冻效果</w:t>
+      </w:r>
+      <w:r>
+        <w:rPr>
+          <w:noProof/>
+        </w:rPr>
+        <w:tab/>
+      </w:r>
+      <w:r>
+        <w:rPr>
+          <w:noProof/>
+        </w:rPr>
+        <w:fldChar w:fldCharType="begin"/>
+      </w:r>
+      <w:r>
+        <w:rPr>
+          <w:noProof/>
+        </w:rPr>
+        <w:instrText xml:space="preserve"> PAGEREF _Toc320774968 \h </w:instrText>
+      </w:r>
+      <w:r>
+        <w:rPr>
+          <w:noProof/>
+        </w:rPr>
+      </w:r>
+      <w:r>
+        <w:rPr>
+          <w:noProof/>
+        </w:rPr>
+        <w:fldChar w:fldCharType="separate"/>
+      </w:r>
+      <w:r>
+        <w:rPr>
+          <w:noProof/>
+        </w:rPr>
+        <w:t>1</w:t>
+      </w:r>
+      <w:r>
+        <w:rPr>
+          <w:noProof/>
+        </w:rPr>
+        <w:fldChar w:fldCharType="end"/>
+      </w:r>
+    </w:p>
+    <w:p>
+      <w:pPr>
+        <w:pStyle w:val="21"/>
+        <w:tabs>
+          <w:tab w:val="left" w:pos="1084"/>
+          <w:tab w:val="right" w:leader="dot" w:pos="8296"/>
+        </w:tabs>
+        <w:ind w:left="480"/>
+        <w:rPr>
+          <w:rFonts w:cstheme="minorBidi"/>
+          <w:noProof/>
+          <w:kern w:val="2"/>
+        </w:rPr>
+      </w:pPr>
+      <w:r>
+        <w:rPr>
+          <w:noProof/>
+        </w:rPr>
+        <w:t>2.1.</w:t>
+      </w:r>
+      <w:r>
+        <w:rPr>
+          <w:rFonts w:cstheme="minorBidi"/>
+          <w:noProof/>
+          <w:kern w:val="2"/>
+        </w:rPr>
+        <w:tab/>
+      </w:r>
+      <w:r>
+        <w:rPr>
+          <w:rFonts w:hint="eastAsia"/>
+          <w:noProof/>
+        </w:rPr>
+        <w:t>参考资料</w:t>
+      </w:r>
+      <w:r>
+        <w:rPr>
+          <w:noProof/>
+        </w:rPr>
+        <w:tab/>
+      </w:r>
+      <w:r>
+        <w:rPr>
+          <w:noProof/>
+        </w:rPr>
+        <w:fldChar w:fldCharType="begin"/>
+      </w:r>
+      <w:r>
+        <w:rPr>
+          <w:noProof/>
+        </w:rPr>
+        <w:instrText xml:space="preserve"> PAGEREF _Toc320774969 \h </w:instrText>
+      </w:r>
+      <w:r>
+        <w:rPr>
+          <w:noProof/>
+        </w:rPr>
+      </w:r>
+      <w:r>
+        <w:rPr>
+          <w:noProof/>
+        </w:rPr>
+        <w:fldChar w:fldCharType="separate"/>
+      </w:r>
+      <w:r>
+        <w:rPr>
+          <w:noProof/>
+        </w:rPr>
+        <w:t>1</w:t>
+      </w:r>
+      <w:r>
+        <w:rPr>
+          <w:noProof/>
+        </w:rPr>
+        <w:fldChar w:fldCharType="end"/>
+      </w:r>
+    </w:p>
+    <w:p>
+      <w:pPr>
+        <w:pStyle w:val="21"/>
+        <w:tabs>
+          <w:tab w:val="left" w:pos="1084"/>
+          <w:tab w:val="right" w:leader="dot" w:pos="8296"/>
+        </w:tabs>
+        <w:ind w:left="480"/>
+        <w:rPr>
+          <w:rFonts w:cstheme="minorBidi"/>
+          <w:noProof/>
+          <w:kern w:val="2"/>
+        </w:rPr>
+      </w:pPr>
+      <w:r>
+        <w:rPr>
+          <w:noProof/>
+        </w:rPr>
+        <w:t>2.2.</w:t>
+      </w:r>
+      <w:r>
+        <w:rPr>
+          <w:rFonts w:cstheme="minorBidi"/>
+          <w:noProof/>
+          <w:kern w:val="2"/>
+        </w:rPr>
+        <w:tab/>
+      </w:r>
+      <w:r>
+        <w:rPr>
+          <w:rFonts w:hint="eastAsia"/>
+          <w:noProof/>
+        </w:rPr>
+        <w:t>原理</w:t>
+      </w:r>
+      <w:r>
+        <w:rPr>
+          <w:noProof/>
+        </w:rPr>
+        <w:tab/>
+      </w:r>
+      <w:r>
+        <w:rPr>
+          <w:noProof/>
+        </w:rPr>
+        <w:fldChar w:fldCharType="begin"/>
+      </w:r>
+      <w:r>
+        <w:rPr>
+          <w:noProof/>
+        </w:rPr>
+        <w:instrText xml:space="preserve"> PAGEREF _Toc320774970 \h </w:instrText>
+      </w:r>
+      <w:r>
+        <w:rPr>
+          <w:noProof/>
+        </w:rPr>
+      </w:r>
+      <w:r>
+        <w:rPr>
+          <w:noProof/>
+        </w:rPr>
+        <w:fldChar w:fldCharType="separate"/>
+      </w:r>
+      <w:r>
+        <w:rPr>
+          <w:noProof/>
+        </w:rPr>
+        <w:t>1</w:t>
+      </w:r>
+      <w:r>
+        <w:rPr>
+          <w:noProof/>
+        </w:rPr>
+        <w:fldChar w:fldCharType="end"/>
+      </w:r>
+    </w:p>
+    <w:p>
+      <w:pPr>
+        <w:pStyle w:val="11"/>
+        <w:tabs>
+          <w:tab w:val="left" w:pos="422"/>
+          <w:tab w:val="right" w:leader="dot" w:pos="8296"/>
+        </w:tabs>
+        <w:rPr>
+          <w:rFonts w:cstheme="minorBidi"/>
+          <w:noProof/>
+          <w:kern w:val="2"/>
+        </w:rPr>
+      </w:pPr>
+      <w:r>
+        <w:rPr>
+          <w:noProof/>
+        </w:rPr>
+        <w:t>3.</w:t>
+      </w:r>
+      <w:r>
+        <w:rPr>
+          <w:rFonts w:cstheme="minorBidi"/>
+          <w:noProof/>
+          <w:kern w:val="2"/>
+        </w:rPr>
+        <w:tab/>
+      </w:r>
+      <w:r>
+        <w:rPr>
+          <w:noProof/>
+        </w:rPr>
+        <w:t xml:space="preserve">02 </w:t>
+      </w:r>
+      <w:r>
+        <w:rPr>
+          <w:rFonts w:hint="eastAsia"/>
+          <w:noProof/>
+        </w:rPr>
+        <w:t>灯光光晕效果</w:t>
+      </w:r>
+      <w:r>
+        <w:rPr>
+          <w:noProof/>
+        </w:rPr>
+        <w:t xml:space="preserve"> Blend</w:t>
+      </w:r>
+      <w:r>
+        <w:rPr>
+          <w:rFonts w:hint="eastAsia"/>
+          <w:noProof/>
+        </w:rPr>
+        <w:t>使用</w:t>
+      </w:r>
+      <w:r>
+        <w:rPr>
+          <w:noProof/>
+        </w:rPr>
+        <w:tab/>
+      </w:r>
+      <w:r>
+        <w:rPr>
+          <w:noProof/>
+        </w:rPr>
+        <w:fldChar w:fldCharType="begin"/>
+      </w:r>
+      <w:r>
+        <w:rPr>
+          <w:noProof/>
+        </w:rPr>
+        <w:instrText xml:space="preserve"> PAGEREF _Toc320774971 \h </w:instrText>
+      </w:r>
+      <w:r>
+        <w:rPr>
+          <w:noProof/>
+        </w:rPr>
+      </w:r>
+      <w:r>
+        <w:rPr>
+          <w:noProof/>
+        </w:rPr>
+        <w:fldChar w:fldCharType="separate"/>
+      </w:r>
+      <w:r>
+        <w:rPr>
+          <w:noProof/>
+        </w:rPr>
+        <w:t>1</w:t>
+      </w:r>
+      <w:r>
+        <w:rPr>
+          <w:noProof/>
+        </w:rPr>
+        <w:fldChar w:fldCharType="end"/>
+      </w:r>
+    </w:p>
+    <w:p>
+      <w:pPr>
+        <w:pStyle w:val="21"/>
+        <w:tabs>
+          <w:tab w:val="left" w:pos="1084"/>
+          <w:tab w:val="right" w:leader="dot" w:pos="8296"/>
+        </w:tabs>
+        <w:ind w:left="480"/>
+        <w:rPr>
+          <w:rFonts w:cstheme="minorBidi"/>
+          <w:noProof/>
+          <w:kern w:val="2"/>
+        </w:rPr>
+      </w:pPr>
+      <w:r>
+        <w:rPr>
+          <w:noProof/>
+        </w:rPr>
+        <w:t>3.1.</w:t>
+      </w:r>
+      <w:r>
+        <w:rPr>
+          <w:rFonts w:cstheme="minorBidi"/>
+          <w:noProof/>
+          <w:kern w:val="2"/>
+        </w:rPr>
+        <w:tab/>
+      </w:r>
+      <w:r>
+        <w:rPr>
+          <w:rFonts w:hint="eastAsia"/>
+          <w:noProof/>
+        </w:rPr>
+        <w:t>参考资料</w:t>
+      </w:r>
+      <w:r>
+        <w:rPr>
+          <w:noProof/>
+        </w:rPr>
+        <w:tab/>
+      </w:r>
+      <w:r>
+        <w:rPr>
+          <w:noProof/>
+        </w:rPr>
+        <w:fldChar w:fldCharType="begin"/>
+      </w:r>
+      <w:r>
+        <w:rPr>
+          <w:noProof/>
+        </w:rPr>
+        <w:instrText xml:space="preserve"> PAGEREF _Toc320774972 \h </w:instrText>
+      </w:r>
+      <w:r>
+        <w:rPr>
+          <w:noProof/>
+        </w:rPr>
+      </w:r>
+      <w:r>
+        <w:rPr>
+          <w:noProof/>
+        </w:rPr>
+        <w:fldChar w:fldCharType="separate"/>
+      </w:r>
+      <w:r>
+        <w:rPr>
+          <w:noProof/>
+        </w:rPr>
+        <w:t>1</w:t>
+      </w:r>
+      <w:r>
+        <w:rPr>
+          <w:noProof/>
+        </w:rPr>
+        <w:fldChar w:fldCharType="end"/>
+      </w:r>
+    </w:p>
+    <w:p>
+      <w:pPr>
+        <w:pStyle w:val="21"/>
+        <w:tabs>
+          <w:tab w:val="left" w:pos="1084"/>
+          <w:tab w:val="right" w:leader="dot" w:pos="8296"/>
+        </w:tabs>
+        <w:ind w:left="480"/>
+        <w:rPr>
+          <w:rFonts w:cstheme="minorBidi"/>
+          <w:noProof/>
+          <w:kern w:val="2"/>
+        </w:rPr>
+      </w:pPr>
+      <w:r>
+        <w:rPr>
+          <w:noProof/>
+        </w:rPr>
+        <w:t>3.2.</w:t>
+      </w:r>
+      <w:r>
+        <w:rPr>
+          <w:rFonts w:cstheme="minorBidi"/>
+          <w:noProof/>
+          <w:kern w:val="2"/>
+        </w:rPr>
+        <w:tab/>
+      </w:r>
+      <w:r>
+        <w:rPr>
+          <w:rFonts w:hint="eastAsia"/>
+          <w:noProof/>
+        </w:rPr>
+        <w:t>原理</w:t>
+      </w:r>
+      <w:r>
+        <w:rPr>
+          <w:noProof/>
+        </w:rPr>
+        <w:tab/>
+      </w:r>
+      <w:r>
+        <w:rPr>
+          <w:noProof/>
+        </w:rPr>
+        <w:fldChar w:fldCharType="begin"/>
+      </w:r>
+      <w:r>
+        <w:rPr>
+          <w:noProof/>
+        </w:rPr>
+        <w:instrText xml:space="preserve"> PAGEREF _Toc320774973 \h </w:instrText>
+      </w:r>
+      <w:r>
+        <w:rPr>
+          <w:noProof/>
+        </w:rPr>
+      </w:r>
+      <w:r>
+        <w:rPr>
+          <w:noProof/>
+        </w:rPr>
+        <w:fldChar w:fldCharType="separate"/>
+      </w:r>
+      <w:r>
+        <w:rPr>
+          <w:noProof/>
+        </w:rPr>
+        <w:t>1</w:t>
+      </w:r>
+      <w:r>
+        <w:rPr>
+          <w:noProof/>
+        </w:rPr>
+        <w:fldChar w:fldCharType="end"/>
+      </w:r>
+    </w:p>
+    <w:p>
+      <w:pPr>
+        <w:pStyle w:val="11"/>
+        <w:tabs>
+          <w:tab w:val="left" w:pos="422"/>
+          <w:tab w:val="right" w:leader="dot" w:pos="8296"/>
+        </w:tabs>
+        <w:rPr>
+          <w:rFonts w:cstheme="minorBidi"/>
+          <w:noProof/>
+          <w:kern w:val="2"/>
+        </w:rPr>
+      </w:pPr>
+      <w:r>
+        <w:rPr>
+          <w:noProof/>
+        </w:rPr>
+        <w:t>4.</w:t>
+      </w:r>
+      <w:r>
+        <w:rPr>
+          <w:rFonts w:cstheme="minorBidi"/>
+          <w:noProof/>
+          <w:kern w:val="2"/>
+        </w:rPr>
+        <w:tab/>
+      </w:r>
+      <w:r>
+        <w:rPr>
+          <w:rFonts w:hint="eastAsia"/>
+          <w:noProof/>
+        </w:rPr>
         <w:t>标题</w:t>
       </w:r>
       <w:r>
         <w:rPr>
           <w:noProof/>
         </w:rPr>
+        <w:t>1</w:t>
+      </w:r>
+      <w:r>
+        <w:rPr>
+          <w:noProof/>
+        </w:rPr>
+        <w:tab/>
+      </w:r>
+      <w:r>
+        <w:rPr>
+          <w:noProof/>
+        </w:rPr>
+        <w:fldChar w:fldCharType="begin"/>
+      </w:r>
+      <w:r>
+        <w:rPr>
+          <w:noProof/>
+        </w:rPr>
+        <w:instrText xml:space="preserve"> PAGEREF _Toc320774974 \h </w:instrText>
+      </w:r>
+      <w:r>
+        <w:rPr>
+          <w:noProof/>
+        </w:rPr>
+      </w:r>
+      <w:r>
+        <w:rPr>
+          <w:noProof/>
+        </w:rPr>
+        <w:fldChar w:fldCharType="separate"/>
+      </w:r>
+      <w:r>
+        <w:rPr>
+          <w:noProof/>
+        </w:rPr>
         <w:t>2</w:t>
       </w:r>
       <w:r>
         <w:rPr>
           <w:noProof/>
         </w:rPr>
+        <w:fldChar w:fldCharType="end"/>
+      </w:r>
+    </w:p>
+    <w:p>
+      <w:pPr>
+        <w:pStyle w:val="21"/>
+        <w:tabs>
+          <w:tab w:val="left" w:pos="1084"/>
+          <w:tab w:val="right" w:leader="dot" w:pos="8296"/>
+        </w:tabs>
+        <w:ind w:left="480"/>
+        <w:rPr>
+          <w:rFonts w:cstheme="minorBidi"/>
+          <w:noProof/>
+          <w:kern w:val="2"/>
+        </w:rPr>
+      </w:pPr>
+      <w:r>
+        <w:rPr>
+          <w:noProof/>
+        </w:rPr>
+        <w:t>4.1.</w:t>
+      </w:r>
+      <w:r>
+        <w:rPr>
+          <w:rFonts w:cstheme="minorBidi"/>
+          <w:noProof/>
+          <w:kern w:val="2"/>
+        </w:rPr>
         <w:tab/>
       </w:r>
       <w:r>
         <w:rPr>
+          <w:rFonts w:hint="eastAsia"/>
+          <w:noProof/>
+        </w:rPr>
+        <w:t>标题</w:t>
+      </w:r>
+      <w:r>
+        <w:rPr>
+          <w:noProof/>
+        </w:rPr>
+        <w:t>2</w:t>
+      </w:r>
+      <w:r>
+        <w:rPr>
+          <w:noProof/>
+        </w:rPr>
+        <w:tab/>
+      </w:r>
+      <w:r>
+        <w:rPr>
           <w:noProof/>
         </w:rPr>
         <w:fldChar w:fldCharType="begin"/>
@@ -397,7 +1125,7 @@
         <w:rPr>
           <w:noProof/>
         </w:rPr>
-        <w:instrText xml:space="preserve"> PAGEREF _Toc317778275 \h </w:instrText>
+        <w:instrText xml:space="preserve"> PAGEREF _Toc320774975 \h </w:instrText>
       </w:r>
       <w:r>
         <w:rPr>
@@ -414,7 +1142,7 @@
         <w:rPr>
           <w:noProof/>
         </w:rPr>
-        <w:t>1</w:t>
+        <w:t>2</w:t>
       </w:r>
       <w:r>
         <w:rPr>
@@ -441,7 +1169,7 @@
         <w:rPr>
           <w:noProof/>
         </w:rPr>
-        <w:t>1.1.1.</w:t>
+        <w:t>4.1.1.</w:t>
       </w:r>
       <w:r>
         <w:rPr>
@@ -480,7 +1208,7 @@
         <w:rPr>
           <w:noProof/>
         </w:rPr>
-        <w:instrText xml:space="preserve"> PAGEREF _Toc317778276 \h </w:instrText>
+        <w:instrText xml:space="preserve"> PAGEREF _Toc320774976 \h </w:instrText>
       </w:r>
       <w:r>
         <w:rPr>
@@ -497,7 +1225,7 @@
         <w:rPr>
           <w:noProof/>
         </w:rPr>
-        <w:t>1</w:t>
+        <w:t>2</w:t>
       </w:r>
       <w:r>
         <w:rPr>
@@ -536,21 +1264,21 @@
           <w:numId w:val="3"/>
         </w:numPr>
       </w:pPr>
-      <w:bookmarkStart w:id="1" w:name="_Toc317778274"/>
+      <w:bookmarkStart w:id="0" w:name="_Toc320774965"/>
       <w:r>
         <w:rPr>
           <w:rFonts w:hint="eastAsia"/>
         </w:rPr>
         <w:lastRenderedPageBreak/>
-        <w:t>标题</w:t>
-      </w:r>
-      <w:r>
-        <w:rPr>
-          <w:rFonts w:hint="eastAsia"/>
-        </w:rPr>
-        <w:t>1</w:t>
-      </w:r>
-      <w:bookmarkEnd w:id="1"/>
+        <w:t xml:space="preserve">00 </w:t>
+      </w:r>
+      <w:r>
+        <w:rPr>
+          <w:rFonts w:hint="eastAsia"/>
+        </w:rPr>
+        <w:t>角色中毒</w:t>
+      </w:r>
+      <w:bookmarkEnd w:id="0"/>
     </w:p>
     <w:p>
       <w:pPr>
@@ -560,20 +1288,815 @@
           <w:numId w:val="3"/>
         </w:numPr>
       </w:pPr>
-      <w:bookmarkStart w:id="2" w:name="_Toc317778275"/>
-      <w:r>
-        <w:rPr>
-          <w:rFonts w:hint="eastAsia"/>
-        </w:rPr>
+      <w:bookmarkStart w:id="1" w:name="_Toc320774966"/>
+      <w:r>
+        <w:rPr>
+          <w:rFonts w:hint="eastAsia"/>
+        </w:rPr>
+        <w:t>参考资料</w:t>
+      </w:r>
+      <w:bookmarkEnd w:id="1"/>
+    </w:p>
+    <w:p>
+      <w:hyperlink r:id="rId10" w:history="1">
+        <w:r>
+          <w:rPr>
+            <w:rFonts w:ascii="Menlo Regular" w:hAnsi="Menlo Regular" w:cs="Menlo Regular"/>
+            <w:color w:val="0E0EFF"/>
+            <w:sz w:val="28"/>
+            <w:szCs w:val="28"/>
+          </w:rPr>
+          <w:t>http://caiwb1990.iteye.com/blog/2065278</w:t>
+        </w:r>
+      </w:hyperlink>
+    </w:p>
+    <w:p/>
+    <w:p>
+      <w:pPr>
+        <w:pStyle w:val="2"/>
+        <w:numPr>
+          <w:ilvl w:val="1"/>
+          <w:numId w:val="3"/>
+        </w:numPr>
+      </w:pPr>
+      <w:bookmarkStart w:id="2" w:name="_Toc320774967"/>
+      <w:r>
+        <w:rPr>
+          <w:rFonts w:hint="eastAsia"/>
+        </w:rPr>
+        <w:t>原理</w:t>
+      </w:r>
+      <w:bookmarkEnd w:id="2"/>
+    </w:p>
+    <w:p>
+      <w:r>
+        <w:rPr>
+          <w:rFonts w:hint="eastAsia"/>
+        </w:rPr>
+        <w:t>原理是真没明白</w:t>
+      </w:r>
+    </w:p>
+    <w:p/>
+    <w:p/>
+    <w:p>
+      <w:pPr>
+        <w:pStyle w:val="1"/>
+        <w:numPr>
+          <w:ilvl w:val="0"/>
+          <w:numId w:val="3"/>
+        </w:numPr>
+      </w:pPr>
+      <w:bookmarkStart w:id="3" w:name="_Toc320774968"/>
+      <w:r>
+        <w:t>01</w:t>
+      </w:r>
+      <w:r>
+        <w:rPr>
+          <w:rFonts w:hint="eastAsia"/>
+        </w:rPr>
+        <w:t>冰冻效果</w:t>
+      </w:r>
+      <w:bookmarkEnd w:id="3"/>
+    </w:p>
+    <w:p>
+      <w:pPr>
+        <w:pStyle w:val="2"/>
+        <w:numPr>
+          <w:ilvl w:val="1"/>
+          <w:numId w:val="3"/>
+        </w:numPr>
+      </w:pPr>
+      <w:bookmarkStart w:id="4" w:name="_Toc320774969"/>
+      <w:r>
+        <w:rPr>
+          <w:rFonts w:hint="eastAsia"/>
+        </w:rPr>
+        <w:t>参考资料</w:t>
+      </w:r>
+      <w:bookmarkEnd w:id="4"/>
+    </w:p>
+    <w:p>
+      <w:hyperlink r:id="rId11" w:history="1">
+        <w:r>
+          <w:rPr>
+            <w:rFonts w:ascii="Menlo Regular" w:hAnsi="Menlo Regular" w:cs="Menlo Regular"/>
+            <w:color w:val="0E0EFF"/>
+            <w:sz w:val="28"/>
+            <w:szCs w:val="28"/>
+          </w:rPr>
+          <w:t>http://caiwb1990.iteye.com/blog/2065278</w:t>
+        </w:r>
+      </w:hyperlink>
+    </w:p>
+    <w:p/>
+    <w:p>
+      <w:pPr>
+        <w:pStyle w:val="2"/>
+        <w:numPr>
+          <w:ilvl w:val="1"/>
+          <w:numId w:val="3"/>
+        </w:numPr>
+      </w:pPr>
+      <w:bookmarkStart w:id="5" w:name="_Toc320774970"/>
+      <w:r>
+        <w:rPr>
+          <w:rFonts w:hint="eastAsia"/>
+        </w:rPr>
+        <w:t>原理</w:t>
+      </w:r>
+      <w:bookmarkEnd w:id="5"/>
+    </w:p>
+    <w:p>
+      <w:r>
+        <w:rPr>
+          <w:rFonts w:hint="eastAsia"/>
+        </w:rPr>
+        <w:t>原理也没搞明白，不过和</w:t>
+      </w:r>
+      <w:r>
+        <w:rPr>
+          <w:rFonts w:hint="eastAsia"/>
+        </w:rPr>
+        <w:t>00</w:t>
+      </w:r>
+      <w:r>
+        <w:rPr>
+          <w:rFonts w:hint="eastAsia"/>
+        </w:rPr>
+        <w:t>中角色中毒的效果看起来差不多。</w:t>
+      </w:r>
+      <w:r>
+        <w:rPr>
+          <w:rFonts w:hint="eastAsia"/>
+        </w:rPr>
+        <w:t>可能是所选择图片的</w:t>
+      </w:r>
+      <w:r>
+        <w:rPr>
+          <w:rFonts w:hint="eastAsia"/>
+        </w:rPr>
+        <w:t>Alpha</w:t>
+      </w:r>
+      <w:r>
+        <w:rPr>
+          <w:rFonts w:hint="eastAsia"/>
+        </w:rPr>
+        <w:t>透明度的问题吧。</w:t>
+      </w:r>
+    </w:p>
+    <w:p/>
+    <w:p>
+      <w:pPr>
+        <w:pStyle w:val="1"/>
+        <w:numPr>
+          <w:ilvl w:val="0"/>
+          <w:numId w:val="3"/>
+        </w:numPr>
+      </w:pPr>
+      <w:bookmarkStart w:id="6" w:name="_Toc320774971"/>
+      <w:r>
+        <w:rPr>
+          <w:rFonts w:hint="eastAsia"/>
+        </w:rPr>
+        <w:t xml:space="preserve">02 </w:t>
+      </w:r>
+      <w:r>
+        <w:rPr>
+          <w:rFonts w:hint="eastAsia"/>
+        </w:rPr>
+        <w:t>灯光光晕效果</w:t>
+      </w:r>
+      <w:r>
+        <w:rPr>
+          <w:rFonts w:hint="eastAsia"/>
+        </w:rPr>
+        <w:t xml:space="preserve"> Blend</w:t>
+      </w:r>
+      <w:r>
+        <w:rPr>
+          <w:rFonts w:hint="eastAsia"/>
+        </w:rPr>
+        <w:t>使用</w:t>
+      </w:r>
+      <w:bookmarkEnd w:id="6"/>
+    </w:p>
+    <w:p>
+      <w:pPr>
+        <w:pStyle w:val="2"/>
+        <w:numPr>
+          <w:ilvl w:val="1"/>
+          <w:numId w:val="3"/>
+        </w:numPr>
+      </w:pPr>
+      <w:bookmarkStart w:id="7" w:name="_Toc320774972"/>
+      <w:r>
+        <w:rPr>
+          <w:rFonts w:hint="eastAsia"/>
+        </w:rPr>
+        <w:t>参考资料</w:t>
+      </w:r>
+      <w:bookmarkEnd w:id="7"/>
+    </w:p>
+    <w:p>
+      <w:hyperlink r:id="rId12" w:history="1">
+        <w:r>
+          <w:rPr>
+            <w:rFonts w:ascii="Menlo Regular" w:hAnsi="Menlo Regular" w:cs="Menlo Regular"/>
+            <w:color w:val="0E0EFF"/>
+            <w:sz w:val="28"/>
+            <w:szCs w:val="28"/>
+          </w:rPr>
+          <w:t>http://blog.csdn.net/yang3wei/article/details/7795764</w:t>
+        </w:r>
+      </w:hyperlink>
+    </w:p>
+    <w:p/>
+    <w:p>
+      <w:pPr>
+        <w:pStyle w:val="2"/>
+        <w:numPr>
+          <w:ilvl w:val="1"/>
+          <w:numId w:val="3"/>
+        </w:numPr>
+      </w:pPr>
+      <w:bookmarkStart w:id="8" w:name="_Toc320774973"/>
+      <w:r>
+        <w:rPr>
+          <w:rFonts w:hint="eastAsia"/>
+        </w:rPr>
+        <w:t>原理</w:t>
+      </w:r>
+      <w:bookmarkEnd w:id="8"/>
+    </w:p>
+    <w:p>
+      <w:pPr>
+        <w:rPr>
+          <w:sz w:val="28"/>
+          <w:szCs w:val="28"/>
+        </w:rPr>
+      </w:pPr>
+      <w:r>
+        <w:rPr>
+          <w:rFonts w:hint="eastAsia"/>
+        </w:rPr>
+        <w:t>Sprite</w:t>
+      </w:r>
+      <w:r>
+        <w:rPr>
+          <w:rFonts w:hint="eastAsia"/>
+        </w:rPr>
+        <w:t>默认的是</w:t>
+      </w:r>
+      <w:r>
+        <w:rPr>
+          <w:rFonts w:hint="eastAsia"/>
+        </w:rPr>
+        <w:t xml:space="preserve"> </w:t>
+      </w:r>
+      <w:r>
+        <w:rPr>
+          <w:rFonts w:ascii="Menlo Regular" w:hAnsi="Menlo Regular" w:cs="Menlo Regular"/>
+          <w:color w:val="007400"/>
+        </w:rPr>
+        <w:t>{GL_ONE, GL_ONE_MINUS_SRC_ALPHA}</w:t>
+      </w:r>
+    </w:p>
+    <w:p>
+      <w:r>
+        <w:rPr>
+          <w:rFonts w:hint="eastAsia"/>
+        </w:rPr>
+        <w:lastRenderedPageBreak/>
+        <w:t>也就是说，</w:t>
+      </w:r>
+      <w:r>
+        <w:rPr>
+          <w:rFonts w:hint="eastAsia"/>
+        </w:rPr>
+        <w:t>Sprite</w:t>
+      </w:r>
+      <w:r>
+        <w:rPr>
+          <w:rFonts w:hint="eastAsia"/>
+        </w:rPr>
+        <w:t>本身保持不变，而下部的透明度是</w:t>
+      </w:r>
+      <w:r>
+        <w:rPr>
+          <w:rFonts w:hint="eastAsia"/>
+        </w:rPr>
+        <w:t>1-Sprite</w:t>
+      </w:r>
+      <w:r>
+        <w:rPr>
+          <w:rFonts w:hint="eastAsia"/>
+        </w:rPr>
+        <w:t>的</w:t>
+      </w:r>
+      <w:r>
+        <w:rPr>
+          <w:rFonts w:hint="eastAsia"/>
+        </w:rPr>
+        <w:t>A</w:t>
+      </w:r>
+      <w:r>
+        <w:rPr>
+          <w:rFonts w:hint="eastAsia"/>
+        </w:rPr>
+        <w:t>，从效果上来说，</w:t>
+      </w:r>
+      <w:r>
+        <w:rPr>
+          <w:rFonts w:hint="eastAsia"/>
+        </w:rPr>
+        <w:t>Sprite</w:t>
+      </w:r>
+      <w:r>
+        <w:rPr>
+          <w:rFonts w:hint="eastAsia"/>
+        </w:rPr>
+        <w:t>完全透明的地方，底部全部显示，而如果是不透明的地方，则底部完全被遮挡。而本例中，需要的效果是上层的灯光层保持不变，且灯光在边缘部分是有透明度过度的，要求是全透明的地方肯定是显示的底部，而灯光区域需要和底部的融合在一块，而不是全部的遮挡，所以就相当于是底部和顶部都保持了不变</w:t>
+      </w:r>
+      <w:r>
+        <w:rPr>
+          <w:rFonts w:hint="eastAsia"/>
+        </w:rPr>
+        <w:t>，如此即保证了灯光区域的融合，又保证了灯光区域之外（透明度为</w:t>
+      </w:r>
+      <w:r>
+        <w:rPr>
+          <w:rFonts w:hint="eastAsia"/>
+        </w:rPr>
+        <w:t>0</w:t>
+      </w:r>
+      <w:r>
+        <w:rPr>
+          <w:rFonts w:hint="eastAsia"/>
+        </w:rPr>
+        <w:t>）显示的是底部内容。所以采用的混合模式是：</w:t>
+      </w:r>
+    </w:p>
+    <w:p>
+      <w:proofErr w:type="spellStart"/>
+      <w:r>
+        <w:rPr>
+          <w:rFonts w:ascii="Menlo Regular" w:hAnsi="Menlo Regular" w:cs="Menlo Regular"/>
+          <w:color w:val="3F6E74"/>
+        </w:rPr>
+        <w:t>BlendFunc</w:t>
+      </w:r>
+      <w:proofErr w:type="spellEnd"/>
+      <w:r>
+        <w:rPr>
+          <w:rFonts w:ascii="Menlo Regular" w:hAnsi="Menlo Regular" w:cs="Menlo Regular"/>
+          <w:color w:val="000000"/>
+        </w:rPr>
+        <w:t xml:space="preserve"> </w:t>
+      </w:r>
+      <w:proofErr w:type="spellStart"/>
+      <w:r>
+        <w:rPr>
+          <w:rFonts w:ascii="Menlo Regular" w:hAnsi="Menlo Regular" w:cs="Menlo Regular"/>
+          <w:color w:val="000000"/>
+        </w:rPr>
+        <w:t>blendFunc</w:t>
+      </w:r>
+      <w:proofErr w:type="spellEnd"/>
+      <w:r>
+        <w:rPr>
+          <w:rFonts w:ascii="Menlo Regular" w:hAnsi="Menlo Regular" w:cs="Menlo Regular"/>
+          <w:color w:val="000000"/>
+        </w:rPr>
+        <w:t xml:space="preserve"> = </w:t>
+      </w:r>
+      <w:proofErr w:type="spellStart"/>
+      <w:r>
+        <w:rPr>
+          <w:rFonts w:ascii="Menlo Regular" w:hAnsi="Menlo Regular" w:cs="Menlo Regular"/>
+          <w:color w:val="3F6E74"/>
+        </w:rPr>
+        <w:t>BlendFunc</w:t>
+      </w:r>
+      <w:proofErr w:type="spellEnd"/>
+      <w:proofErr w:type="gramStart"/>
+      <w:r>
+        <w:rPr>
+          <w:rFonts w:ascii="Menlo Regular" w:hAnsi="Menlo Regular" w:cs="Menlo Regular"/>
+          <w:color w:val="000000"/>
+        </w:rPr>
+        <w:t>::</w:t>
+      </w:r>
+      <w:proofErr w:type="gramEnd"/>
+      <w:r>
+        <w:rPr>
+          <w:rFonts w:ascii="Menlo Regular" w:hAnsi="Menlo Regular" w:cs="Menlo Regular"/>
+          <w:color w:val="3F6E74"/>
+        </w:rPr>
+        <w:t>ADDITIVE</w:t>
+      </w:r>
+      <w:r>
+        <w:rPr>
+          <w:rFonts w:ascii="Menlo Regular" w:hAnsi="Menlo Regular" w:cs="Menlo Regular"/>
+          <w:color w:val="000000"/>
+        </w:rPr>
+        <w:t>;</w:t>
+      </w:r>
+      <w:r>
+        <w:rPr>
+          <w:rFonts w:ascii="Menlo Regular" w:hAnsi="Menlo Regular" w:cs="Menlo Regular"/>
+          <w:color w:val="007400"/>
+        </w:rPr>
+        <w:t>//{GL_SRC_ALPHA, GL_ONE}</w:t>
+      </w:r>
+    </w:p>
+    <w:p/>
+    <w:p>
+      <w:pPr>
+        <w:pStyle w:val="1"/>
+        <w:numPr>
+          <w:ilvl w:val="0"/>
+          <w:numId w:val="3"/>
+        </w:numPr>
+      </w:pPr>
+      <w:bookmarkStart w:id="9" w:name="_Toc320774974"/>
+      <w:r>
+        <w:rPr>
+          <w:rFonts w:hint="eastAsia"/>
+        </w:rPr>
+        <w:t xml:space="preserve">03 </w:t>
+      </w:r>
+      <w:r>
+        <w:rPr>
+          <w:rFonts w:hint="eastAsia"/>
+        </w:rPr>
+        <w:t>闪电效果</w:t>
+      </w:r>
+    </w:p>
+    <w:p>
+      <w:pPr>
+        <w:pStyle w:val="2"/>
+        <w:numPr>
+          <w:ilvl w:val="1"/>
+          <w:numId w:val="3"/>
+        </w:numPr>
+      </w:pPr>
+      <w:r>
+        <w:rPr>
+          <w:rFonts w:hint="eastAsia"/>
+        </w:rPr>
+        <w:t>参考资料</w:t>
+      </w:r>
+    </w:p>
+    <w:p>
+      <w:hyperlink r:id="rId13" w:history="1">
+        <w:r>
+          <w:rPr>
+            <w:rFonts w:ascii="Menlo Regular" w:hAnsi="Menlo Regular" w:cs="Menlo Regular"/>
+            <w:color w:val="0E0EFF"/>
+            <w:sz w:val="28"/>
+            <w:szCs w:val="28"/>
+          </w:rPr>
+          <w:t>http://cocos2d.9tech.cn/news/2014/0210/39791.html</w:t>
+        </w:r>
+      </w:hyperlink>
+    </w:p>
+    <w:p/>
+    <w:p>
+      <w:pPr>
+        <w:pStyle w:val="2"/>
+        <w:numPr>
+          <w:ilvl w:val="1"/>
+          <w:numId w:val="3"/>
+        </w:numPr>
+      </w:pPr>
+      <w:r>
+        <w:rPr>
+          <w:rFonts w:hint="eastAsia"/>
+        </w:rPr>
+        <w:t>原理</w:t>
+      </w:r>
+    </w:p>
+    <w:p>
+      <w:r>
+        <w:rPr>
+          <w:rFonts w:hint="eastAsia"/>
+        </w:rPr>
+        <w:t>使用了分形的原理，</w:t>
+      </w:r>
+      <w:r>
+        <w:rPr>
+          <w:rFonts w:hint="eastAsia"/>
+        </w:rPr>
+        <w:t>每次，计算起点和终点之间的中间点，然后将中间点进行偏移，偏移区域为一中间点为中心，以起点和终点距离一半为半径所在的圆。</w:t>
+      </w:r>
+    </w:p>
+    <w:p/>
+    <w:p>
+      <w:pPr>
+        <w:pStyle w:val="1"/>
+        <w:numPr>
+          <w:ilvl w:val="0"/>
+          <w:numId w:val="3"/>
+        </w:numPr>
+        <w:rPr>
+          <w:rFonts w:hint="eastAsia"/>
+        </w:rPr>
+      </w:pPr>
+      <w:r>
+        <w:rPr>
+          <w:rFonts w:hint="eastAsia"/>
+        </w:rPr>
+        <w:t xml:space="preserve">04 </w:t>
+      </w:r>
+      <w:r>
+        <w:rPr>
+          <w:rFonts w:hint="eastAsia"/>
+        </w:rPr>
+        <w:t>标准</w:t>
+      </w:r>
+      <w:proofErr w:type="spellStart"/>
+      <w:r>
+        <w:rPr>
+          <w:rFonts w:hint="eastAsia"/>
+        </w:rPr>
+        <w:t>Shader</w:t>
+      </w:r>
+      <w:proofErr w:type="spellEnd"/>
+      <w:r>
+        <w:rPr>
+          <w:rFonts w:hint="eastAsia"/>
+        </w:rPr>
+        <w:t xml:space="preserve"> Node</w:t>
+      </w:r>
+      <w:r>
+        <w:rPr>
+          <w:rFonts w:hint="eastAsia"/>
+        </w:rPr>
+        <w:t>中自定义渲染</w:t>
+      </w:r>
+      <w:r>
+        <w:rPr>
+          <w:rFonts w:hint="eastAsia"/>
+        </w:rPr>
+        <w:t>shade</w:t>
+      </w:r>
+    </w:p>
+    <w:p>
+      <w:pPr>
+        <w:pStyle w:val="2"/>
+        <w:numPr>
+          <w:ilvl w:val="1"/>
+          <w:numId w:val="3"/>
+        </w:numPr>
+      </w:pPr>
+      <w:r>
+        <w:rPr>
+          <w:rFonts w:hint="eastAsia"/>
+        </w:rPr>
+        <w:t>原理</w:t>
+      </w:r>
+    </w:p>
+    <w:p>
+      <w:pPr>
+        <w:rPr>
+          <w:rFonts w:hint="eastAsia"/>
+        </w:rPr>
+      </w:pPr>
+      <w:r>
+        <w:rPr>
+          <w:rFonts w:hint="eastAsia"/>
+        </w:rPr>
+        <w:t>参考源码，以及</w:t>
+      </w:r>
+      <w:r>
+        <w:rPr>
+          <w:rFonts w:hint="eastAsia"/>
+        </w:rPr>
+        <w:t>Demo</w:t>
+      </w:r>
+      <w:r>
+        <w:rPr>
+          <w:rFonts w:hint="eastAsia"/>
+        </w:rPr>
+        <w:t>，制作了该</w:t>
+      </w:r>
+      <w:r>
+        <w:rPr>
+          <w:rFonts w:hint="eastAsia"/>
+        </w:rPr>
+        <w:t>Node</w:t>
+      </w:r>
+      <w:r>
+        <w:rPr>
+          <w:rFonts w:hint="eastAsia"/>
+        </w:rPr>
+        <w:t>中使用自定义</w:t>
+      </w:r>
+      <w:proofErr w:type="spellStart"/>
+      <w:r>
+        <w:rPr>
+          <w:rFonts w:hint="eastAsia"/>
+        </w:rPr>
+        <w:t>Shader</w:t>
+      </w:r>
+      <w:proofErr w:type="spellEnd"/>
+      <w:r>
+        <w:rPr>
+          <w:rFonts w:hint="eastAsia"/>
+        </w:rPr>
+        <w:t>的代码，里面需要注意的地方有：</w:t>
+      </w:r>
+    </w:p>
+    <w:p>
+      <w:pPr>
+        <w:pStyle w:val="a6"/>
+        <w:numPr>
+          <w:ilvl w:val="0"/>
+          <w:numId w:val="5"/>
+        </w:numPr>
+        <w:rPr>
+          <w:rFonts w:hint="eastAsia"/>
+        </w:rPr>
+      </w:pPr>
+      <w:r>
+        <w:rPr>
+          <w:rFonts w:hint="eastAsia"/>
+        </w:rPr>
+        <w:t>和</w:t>
+      </w:r>
+      <w:proofErr w:type="spellStart"/>
+      <w:r>
+        <w:rPr>
+          <w:rFonts w:hint="eastAsia"/>
+        </w:rPr>
+        <w:t>Shader</w:t>
+      </w:r>
+      <w:proofErr w:type="spellEnd"/>
+      <w:r>
+        <w:rPr>
+          <w:rFonts w:hint="eastAsia"/>
+        </w:rPr>
+        <w:t>相关的消息响应代码</w:t>
+      </w:r>
+    </w:p>
+    <w:p>
+      <w:pPr>
+        <w:pStyle w:val="a6"/>
+        <w:numPr>
+          <w:ilvl w:val="0"/>
+          <w:numId w:val="5"/>
+        </w:numPr>
+        <w:rPr>
+          <w:rFonts w:hint="eastAsia"/>
+        </w:rPr>
+      </w:pPr>
+      <w:r>
+        <w:rPr>
+          <w:rFonts w:hint="eastAsia"/>
+        </w:rPr>
+        <w:t>Node</w:t>
+      </w:r>
+      <w:r>
+        <w:rPr>
+          <w:rFonts w:hint="eastAsia"/>
+        </w:rPr>
+        <w:t>中默认锚点是</w:t>
+      </w:r>
+      <w:r>
+        <w:rPr>
+          <w:rFonts w:hint="eastAsia"/>
+        </w:rPr>
+        <w:t>0</w:t>
+      </w:r>
+      <w:r>
+        <w:rPr>
+          <w:rFonts w:hint="eastAsia"/>
+        </w:rPr>
+        <w:t>，</w:t>
+      </w:r>
+      <w:r>
+        <w:rPr>
+          <w:rFonts w:hint="eastAsia"/>
+        </w:rPr>
+        <w:t>0</w:t>
+      </w:r>
+      <w:r>
+        <w:rPr>
+          <w:rFonts w:hint="eastAsia"/>
+        </w:rPr>
+        <w:t>，此处需要设置为</w:t>
+      </w:r>
+      <w:r>
+        <w:rPr>
+          <w:rFonts w:hint="eastAsia"/>
+        </w:rPr>
+        <w:t xml:space="preserve">0.5 </w:t>
+      </w:r>
+      <w:proofErr w:type="spellStart"/>
+      <w:r>
+        <w:rPr>
+          <w:rFonts w:hint="eastAsia"/>
+        </w:rPr>
+        <w:t>0.5</w:t>
+      </w:r>
+      <w:proofErr w:type="spellEnd"/>
+    </w:p>
+    <w:p>
+      <w:pPr>
+        <w:pStyle w:val="a6"/>
+        <w:numPr>
+          <w:ilvl w:val="0"/>
+          <w:numId w:val="5"/>
+        </w:numPr>
+        <w:rPr>
+          <w:rFonts w:hint="eastAsia"/>
+        </w:rPr>
+      </w:pPr>
+      <w:r>
+        <w:rPr>
+          <w:rFonts w:hint="eastAsia"/>
+        </w:rPr>
+        <w:t>使用了</w:t>
+      </w:r>
+      <w:r>
+        <w:rPr>
+          <w:rFonts w:hint="eastAsia"/>
+        </w:rPr>
+        <w:t>VAO</w:t>
+      </w:r>
+      <w:r>
+        <w:rPr>
+          <w:rFonts w:hint="eastAsia"/>
+        </w:rPr>
+        <w:t>和</w:t>
+      </w:r>
+      <w:r>
+        <w:rPr>
+          <w:rFonts w:hint="eastAsia"/>
+        </w:rPr>
+        <w:t>VBO</w:t>
+      </w:r>
+      <w:r>
+        <w:rPr>
+          <w:rFonts w:hint="eastAsia"/>
+        </w:rPr>
+        <w:t>的方式</w:t>
+      </w:r>
+      <w:bookmarkStart w:id="10" w:name="_GoBack"/>
+      <w:bookmarkEnd w:id="10"/>
+    </w:p>
+    <w:p>
+      <w:pPr>
+        <w:rPr>
+          <w:rFonts w:hint="eastAsia"/>
+        </w:rPr>
+      </w:pPr>
+    </w:p>
+    <w:p>
+      <w:pPr>
+        <w:pStyle w:val="1"/>
+        <w:numPr>
+          <w:ilvl w:val="0"/>
+          <w:numId w:val="3"/>
+        </w:numPr>
+      </w:pPr>
+      <w:r>
+        <w:rPr>
+          <w:rFonts w:hint="eastAsia"/>
+        </w:rPr>
+        <w:lastRenderedPageBreak/>
         <w:t>标题</w:t>
       </w:r>
       <w:r>
         <w:rPr>
           <w:rFonts w:hint="eastAsia"/>
         </w:rPr>
+        <w:t>1</w:t>
+      </w:r>
+      <w:bookmarkEnd w:id="9"/>
+    </w:p>
+    <w:p>
+      <w:pPr>
+        <w:pStyle w:val="2"/>
+        <w:numPr>
+          <w:ilvl w:val="1"/>
+          <w:numId w:val="3"/>
+        </w:numPr>
+      </w:pPr>
+      <w:bookmarkStart w:id="11" w:name="_Toc320774975"/>
+      <w:r>
+        <w:rPr>
+          <w:rFonts w:hint="eastAsia"/>
+        </w:rPr>
+        <w:t>标题</w:t>
+      </w:r>
+      <w:r>
+        <w:rPr>
+          <w:rFonts w:hint="eastAsia"/>
+        </w:rPr>
         <w:t>2</w:t>
       </w:r>
-      <w:bookmarkEnd w:id="2"/>
+      <w:bookmarkEnd w:id="11"/>
     </w:p>
     <w:p>
       <w:pPr>
@@ -583,7 +2106,7 @@
           <w:numId w:val="3"/>
         </w:numPr>
       </w:pPr>
-      <w:bookmarkStart w:id="3" w:name="_Toc317778276"/>
+      <w:bookmarkStart w:id="12" w:name="_Toc320774976"/>
       <w:r>
         <w:rPr>
           <w:rFonts w:hint="eastAsia"/>
@@ -596,7 +2119,7 @@
         </w:rPr>
         <w:t>3</w:t>
       </w:r>
-      <w:bookmarkEnd w:id="3"/>
+      <w:bookmarkEnd w:id="12"/>
     </w:p>
     <w:p>
       <w:pPr>
@@ -605,9 +2128,6 @@
           <w:ilvl w:val="3"/>
           <w:numId w:val="3"/>
         </w:numPr>
-        <w:rPr>
-          <w:rFonts w:hint="eastAsia"/>
-        </w:rPr>
       </w:pPr>
       <w:r>
         <w:rPr>
@@ -690,7 +2210,7 @@
             <w:noProof/>
             <w:lang w:val="zh-CN"/>
           </w:rPr>
-          <w:t>i</w:t>
+          <w:t>3</w:t>
         </w:r>
         <w:r>
           <w:fldChar w:fldCharType="end"/>
@@ -903,6 +2423,95 @@
     </w:lvl>
   </w:abstractNum>
   <w:abstractNum w:abstractNumId="2">
+    <w:nsid w:val="3F640E00"/>
+    <w:multiLevelType w:val="hybridMultilevel"/>
+    <w:tmpl w:val="C8B66696"/>
+    <w:lvl w:ilvl="0" w:tplc="D2686DEE">
+      <w:start w:val="1"/>
+      <w:numFmt w:val="decimal"/>
+      <w:lvlText w:val="%1."/>
+      <w:lvlJc w:val="left"/>
+      <w:pPr>
+        <w:ind w:left="360" w:hanging="360"/>
+      </w:pPr>
+      <w:rPr>
+        <w:rFonts w:hint="eastAsia"/>
+      </w:rPr>
+    </w:lvl>
+    <w:lvl w:ilvl="1" w:tplc="04090019" w:tentative="1">
+      <w:start w:val="1"/>
+      <w:numFmt w:val="lowerLetter"/>
+      <w:lvlText w:val="%2)"/>
+      <w:lvlJc w:val="left"/>
+      <w:pPr>
+        <w:ind w:left="960" w:hanging="480"/>
+      </w:pPr>
+    </w:lvl>
+    <w:lvl w:ilvl="2" w:tplc="0409001B" w:tentative="1">
+      <w:start w:val="1"/>
+      <w:numFmt w:val="lowerRoman"/>
+      <w:lvlText w:val="%3."/>
+      <w:lvlJc w:val="right"/>
+      <w:pPr>
+        <w:ind w:left="1440" w:hanging="480"/>
+      </w:pPr>
+    </w:lvl>
+    <w:lvl w:ilvl="3" w:tplc="0409000F" w:tentative="1">
+      <w:start w:val="1"/>
+      <w:numFmt w:val="decimal"/>
+      <w:lvlText w:val="%4."/>
+      <w:lvlJc w:val="left"/>
+      <w:pPr>
+        <w:ind w:left="1920" w:hanging="480"/>
+      </w:pPr>
+    </w:lvl>
+    <w:lvl w:ilvl="4" w:tplc="04090019" w:tentative="1">
+      <w:start w:val="1"/>
+      <w:numFmt w:val="lowerLetter"/>
+      <w:lvlText w:val="%5)"/>
+      <w:lvlJc w:val="left"/>
+      <w:pPr>
+        <w:ind w:left="2400" w:hanging="480"/>
+      </w:pPr>
+    </w:lvl>
+    <w:lvl w:ilvl="5" w:tplc="0409001B" w:tentative="1">
+      <w:start w:val="1"/>
+      <w:numFmt w:val="lowerRoman"/>
+      <w:lvlText w:val="%6."/>
+      <w:lvlJc w:val="right"/>
+      <w:pPr>
+        <w:ind w:left="2880" w:hanging="480"/>
+      </w:pPr>
+    </w:lvl>
+    <w:lvl w:ilvl="6" w:tplc="0409000F" w:tentative="1">
+      <w:start w:val="1"/>
+      <w:numFmt w:val="decimal"/>
+      <w:lvlText w:val="%7."/>
+      <w:lvlJc w:val="left"/>
+      <w:pPr>
+        <w:ind w:left="3360" w:hanging="480"/>
+      </w:pPr>
+    </w:lvl>
+    <w:lvl w:ilvl="7" w:tplc="04090019" w:tentative="1">
+      <w:start w:val="1"/>
+      <w:numFmt w:val="lowerLetter"/>
+      <w:lvlText w:val="%8)"/>
+      <w:lvlJc w:val="left"/>
+      <w:pPr>
+        <w:ind w:left="3840" w:hanging="480"/>
+      </w:pPr>
+    </w:lvl>
+    <w:lvl w:ilvl="8" w:tplc="0409001B" w:tentative="1">
+      <w:start w:val="1"/>
+      <w:numFmt w:val="lowerRoman"/>
+      <w:lvlText w:val="%9."/>
+      <w:lvlJc w:val="right"/>
+      <w:pPr>
+        <w:ind w:left="4320" w:hanging="480"/>
+      </w:pPr>
+    </w:lvl>
+  </w:abstractNum>
+  <w:abstractNum w:abstractNumId="3">
     <w:nsid w:val="4F815BDB"/>
     <w:multiLevelType w:val="hybridMultilevel"/>
     <w:tmpl w:val="CAE67640"/>
@@ -991,7 +2600,7 @@
       </w:pPr>
     </w:lvl>
   </w:abstractNum>
-  <w:abstractNum w:abstractNumId="3">
+  <w:abstractNum w:abstractNumId="4">
     <w:nsid w:val="57C446AA"/>
     <w:multiLevelType w:val="multilevel"/>
     <w:tmpl w:val="0409001F"/>
@@ -1078,16 +2687,19 @@
     </w:lvl>
   </w:abstractNum>
   <w:num w:numId="1">
-    <w:abstractNumId w:val="3"/>
+    <w:abstractNumId w:val="4"/>
   </w:num>
   <w:num w:numId="2">
-    <w:abstractNumId w:val="2"/>
+    <w:abstractNumId w:val="3"/>
   </w:num>
   <w:num w:numId="3">
     <w:abstractNumId w:val="1"/>
   </w:num>
   <w:num w:numId="4">
     <w:abstractNumId w:val="0"/>
+  </w:num>
+  <w:num w:numId="5">
+    <w:abstractNumId w:val="2"/>
   </w:num>
 </w:numbering>
 </file>
@@ -3148,7 +4760,7 @@
 </file>
 
 <file path=customXml/itemProps1.xml><?xml version="1.0" encoding="utf-8"?>
-<ds:datastoreItem xmlns:ds="http://schemas.openxmlformats.org/officeDocument/2006/customXml" ds:itemID="{141CF80D-6F27-954A-9C22-53CD973A0D1E}">
+<ds:datastoreItem xmlns:ds="http://schemas.openxmlformats.org/officeDocument/2006/customXml" ds:itemID="{A2E47534-8001-8F46-9421-B9033BB7BAAA}">
   <ds:schemaRefs>
     <ds:schemaRef ds:uri="http://schemas.openxmlformats.org/officeDocument/2006/bibliography"/>
   </ds:schemaRefs>

--- a/SharpEffect/Classes/shader_practice/00Shader实践笔记.docx
+++ b/SharpEffect/Classes/shader_practice/00Shader实践笔记.docx
@@ -2,6 +2,13 @@
 <file path=word/document.xml><?xml version="1.0" encoding="utf-8"?>
 <w:document xmlns:wpc="http://schemas.microsoft.com/office/word/2010/wordprocessingCanvas" xmlns:mo="http://schemas.microsoft.com/office/mac/office/2008/main" xmlns:mc="http://schemas.openxmlformats.org/markup-compatibility/2006" xmlns:mv="urn:schemas-microsoft-com:mac:vml" xmlns:o="urn:schemas-microsoft-com:office:office" xmlns:r="http://schemas.openxmlformats.org/officeDocument/2006/relationships" xmlns:m="http://schemas.openxmlformats.org/officeDocument/2006/math" xmlns:v="urn:schemas-microsoft-com:vml" xmlns:wp14="http://schemas.microsoft.com/office/word/2010/wordprocessingDrawing" xmlns:wp="http://schemas.openxmlformats.org/drawingml/2006/wordprocessingDrawing" xmlns:w10="urn:schemas-microsoft-com:office:word" xmlns:w="http://schemas.openxmlformats.org/wordprocessingml/2006/main" xmlns:w14="http://schemas.microsoft.com/office/word/2010/wordml" xmlns:wpg="http://schemas.microsoft.com/office/word/2010/wordprocessingGroup" xmlns:wpi="http://schemas.microsoft.com/office/word/2010/wordprocessingInk" xmlns:wne="http://schemas.microsoft.com/office/word/2006/wordml" xmlns:wps="http://schemas.microsoft.com/office/word/2010/wordprocessingShape" mc:Ignorable="w14 wp14">
   <w:body>
+    <w:p>
+      <w:pPr>
+        <w:rPr>
+          <w:rFonts w:hint="eastAsia"/>
+        </w:rPr>
+      </w:pPr>
+    </w:p>
     <w:p/>
     <w:p/>
     <w:p/>
@@ -10,7 +17,6 @@
     <w:p/>
     <w:p/>
     <w:p/>
-    <w:p/>
     <w:p>
       <w:pPr>
         <w:jc w:val="center"/>
@@ -321,7 +327,7 @@
         <w:rPr>
           <w:noProof/>
         </w:rPr>
-        <w:instrText xml:space="preserve"> PAGEREF _Toc320774965 \h </w:instrText>
+        <w:instrText xml:space="preserve"> PAGEREF _Toc320801792 \h </w:instrText>
       </w:r>
       <w:r>
         <w:rPr>
@@ -398,7 +404,7 @@
         <w:rPr>
           <w:noProof/>
         </w:rPr>
-        <w:instrText xml:space="preserve"> PAGEREF _Toc320774966 \h </w:instrText>
+        <w:instrText xml:space="preserve"> PAGEREF _Toc320801793 \h </w:instrText>
       </w:r>
       <w:r>
         <w:rPr>
@@ -475,7 +481,7 @@
         <w:rPr>
           <w:noProof/>
         </w:rPr>
-        <w:instrText xml:space="preserve"> PAGEREF _Toc320774967 \h </w:instrText>
+        <w:instrText xml:space="preserve"> PAGEREF _Toc320801794 \h </w:instrText>
       </w:r>
       <w:r>
         <w:rPr>
@@ -557,7 +563,7 @@
         <w:rPr>
           <w:noProof/>
         </w:rPr>
-        <w:instrText xml:space="preserve"> PAGEREF _Toc320774968 \h </w:instrText>
+        <w:instrText xml:space="preserve"> PAGEREF _Toc320801795 \h </w:instrText>
       </w:r>
       <w:r>
         <w:rPr>
@@ -634,7 +640,7 @@
         <w:rPr>
           <w:noProof/>
         </w:rPr>
-        <w:instrText xml:space="preserve"> PAGEREF _Toc320774969 \h </w:instrText>
+        <w:instrText xml:space="preserve"> PAGEREF _Toc320801796 \h </w:instrText>
       </w:r>
       <w:r>
         <w:rPr>
@@ -711,7 +717,7 @@
         <w:rPr>
           <w:noProof/>
         </w:rPr>
-        <w:instrText xml:space="preserve"> PAGEREF _Toc320774970 \h </w:instrText>
+        <w:instrText xml:space="preserve"> PAGEREF _Toc320801797 \h </w:instrText>
       </w:r>
       <w:r>
         <w:rPr>
@@ -806,7 +812,7 @@
         <w:rPr>
           <w:noProof/>
         </w:rPr>
-        <w:instrText xml:space="preserve"> PAGEREF _Toc320774971 \h </w:instrText>
+        <w:instrText xml:space="preserve"> PAGEREF _Toc320801798 \h </w:instrText>
       </w:r>
       <w:r>
         <w:rPr>
@@ -883,7 +889,7 @@
         <w:rPr>
           <w:noProof/>
         </w:rPr>
-        <w:instrText xml:space="preserve"> PAGEREF _Toc320774972 \h </w:instrText>
+        <w:instrText xml:space="preserve"> PAGEREF _Toc320801799 \h </w:instrText>
       </w:r>
       <w:r>
         <w:rPr>
@@ -960,7 +966,7 @@
         <w:rPr>
           <w:noProof/>
         </w:rPr>
-        <w:instrText xml:space="preserve"> PAGEREF _Toc320774973 \h </w:instrText>
+        <w:instrText xml:space="preserve"> PAGEREF _Toc320801800 \h </w:instrText>
       </w:r>
       <w:r>
         <w:rPr>
@@ -1015,16 +1021,16 @@
       </w:r>
       <w:r>
         <w:rPr>
-          <w:rFonts w:hint="eastAsia"/>
-          <w:noProof/>
-        </w:rPr>
-        <w:t>标题</w:t>
-      </w:r>
-      <w:r>
-        <w:rPr>
-          <w:noProof/>
-        </w:rPr>
-        <w:t>1</w:t>
+          <w:noProof/>
+        </w:rPr>
+        <w:t xml:space="preserve">03 </w:t>
+      </w:r>
+      <w:r>
+        <w:rPr>
+          <w:rFonts w:hint="eastAsia"/>
+          <w:noProof/>
+        </w:rPr>
+        <w:t>闪电效果</w:t>
       </w:r>
       <w:r>
         <w:rPr>
@@ -1042,7 +1048,7 @@
         <w:rPr>
           <w:noProof/>
         </w:rPr>
-        <w:instrText xml:space="preserve"> PAGEREF _Toc320774974 \h </w:instrText>
+        <w:instrText xml:space="preserve"> PAGEREF _Toc320801801 \h </w:instrText>
       </w:r>
       <w:r>
         <w:rPr>
@@ -1101,12 +1107,655 @@
           <w:rFonts w:hint="eastAsia"/>
           <w:noProof/>
         </w:rPr>
+        <w:t>参考资料</w:t>
+      </w:r>
+      <w:r>
+        <w:rPr>
+          <w:noProof/>
+        </w:rPr>
+        <w:tab/>
+      </w:r>
+      <w:r>
+        <w:rPr>
+          <w:noProof/>
+        </w:rPr>
+        <w:fldChar w:fldCharType="begin"/>
+      </w:r>
+      <w:r>
+        <w:rPr>
+          <w:noProof/>
+        </w:rPr>
+        <w:instrText xml:space="preserve"> PAGEREF _Toc320801802 \h </w:instrText>
+      </w:r>
+      <w:r>
+        <w:rPr>
+          <w:noProof/>
+        </w:rPr>
+      </w:r>
+      <w:r>
+        <w:rPr>
+          <w:noProof/>
+        </w:rPr>
+        <w:fldChar w:fldCharType="separate"/>
+      </w:r>
+      <w:r>
+        <w:rPr>
+          <w:noProof/>
+        </w:rPr>
+        <w:t>2</w:t>
+      </w:r>
+      <w:r>
+        <w:rPr>
+          <w:noProof/>
+        </w:rPr>
+        <w:fldChar w:fldCharType="end"/>
+      </w:r>
+    </w:p>
+    <w:p>
+      <w:pPr>
+        <w:pStyle w:val="21"/>
+        <w:tabs>
+          <w:tab w:val="left" w:pos="1084"/>
+          <w:tab w:val="right" w:leader="dot" w:pos="8296"/>
+        </w:tabs>
+        <w:ind w:left="480"/>
+        <w:rPr>
+          <w:rFonts w:cstheme="minorBidi"/>
+          <w:noProof/>
+          <w:kern w:val="2"/>
+        </w:rPr>
+      </w:pPr>
+      <w:r>
+        <w:rPr>
+          <w:noProof/>
+        </w:rPr>
+        <w:t>4.2.</w:t>
+      </w:r>
+      <w:r>
+        <w:rPr>
+          <w:rFonts w:cstheme="minorBidi"/>
+          <w:noProof/>
+          <w:kern w:val="2"/>
+        </w:rPr>
+        <w:tab/>
+      </w:r>
+      <w:r>
+        <w:rPr>
+          <w:rFonts w:hint="eastAsia"/>
+          <w:noProof/>
+        </w:rPr>
+        <w:t>原理</w:t>
+      </w:r>
+      <w:r>
+        <w:rPr>
+          <w:noProof/>
+        </w:rPr>
+        <w:tab/>
+      </w:r>
+      <w:r>
+        <w:rPr>
+          <w:noProof/>
+        </w:rPr>
+        <w:fldChar w:fldCharType="begin"/>
+      </w:r>
+      <w:r>
+        <w:rPr>
+          <w:noProof/>
+        </w:rPr>
+        <w:instrText xml:space="preserve"> PAGEREF _Toc320801803 \h </w:instrText>
+      </w:r>
+      <w:r>
+        <w:rPr>
+          <w:noProof/>
+        </w:rPr>
+      </w:r>
+      <w:r>
+        <w:rPr>
+          <w:noProof/>
+        </w:rPr>
+        <w:fldChar w:fldCharType="separate"/>
+      </w:r>
+      <w:r>
+        <w:rPr>
+          <w:noProof/>
+        </w:rPr>
+        <w:t>2</w:t>
+      </w:r>
+      <w:r>
+        <w:rPr>
+          <w:noProof/>
+        </w:rPr>
+        <w:fldChar w:fldCharType="end"/>
+      </w:r>
+    </w:p>
+    <w:p>
+      <w:pPr>
+        <w:pStyle w:val="11"/>
+        <w:tabs>
+          <w:tab w:val="left" w:pos="422"/>
+          <w:tab w:val="right" w:leader="dot" w:pos="8296"/>
+        </w:tabs>
+        <w:rPr>
+          <w:rFonts w:cstheme="minorBidi"/>
+          <w:noProof/>
+          <w:kern w:val="2"/>
+        </w:rPr>
+      </w:pPr>
+      <w:r>
+        <w:rPr>
+          <w:noProof/>
+        </w:rPr>
+        <w:t>5.</w:t>
+      </w:r>
+      <w:r>
+        <w:rPr>
+          <w:rFonts w:cstheme="minorBidi"/>
+          <w:noProof/>
+          <w:kern w:val="2"/>
+        </w:rPr>
+        <w:tab/>
+      </w:r>
+      <w:r>
+        <w:rPr>
+          <w:noProof/>
+        </w:rPr>
+        <w:t xml:space="preserve">04 </w:t>
+      </w:r>
+      <w:r>
+        <w:rPr>
+          <w:rFonts w:hint="eastAsia"/>
+          <w:noProof/>
+        </w:rPr>
+        <w:t>标准</w:t>
+      </w:r>
+      <w:r>
+        <w:rPr>
+          <w:noProof/>
+        </w:rPr>
+        <w:t>Shader Node</w:t>
+      </w:r>
+      <w:r>
+        <w:rPr>
+          <w:rFonts w:hint="eastAsia"/>
+          <w:noProof/>
+        </w:rPr>
+        <w:t>中自定义渲染</w:t>
+      </w:r>
+      <w:r>
+        <w:rPr>
+          <w:noProof/>
+        </w:rPr>
+        <w:t>shade</w:t>
+      </w:r>
+      <w:r>
+        <w:rPr>
+          <w:noProof/>
+        </w:rPr>
+        <w:tab/>
+      </w:r>
+      <w:r>
+        <w:rPr>
+          <w:noProof/>
+        </w:rPr>
+        <w:fldChar w:fldCharType="begin"/>
+      </w:r>
+      <w:r>
+        <w:rPr>
+          <w:noProof/>
+        </w:rPr>
+        <w:instrText xml:space="preserve"> PAGEREF _Toc320801804 \h </w:instrText>
+      </w:r>
+      <w:r>
+        <w:rPr>
+          <w:noProof/>
+        </w:rPr>
+      </w:r>
+      <w:r>
+        <w:rPr>
+          <w:noProof/>
+        </w:rPr>
+        <w:fldChar w:fldCharType="separate"/>
+      </w:r>
+      <w:r>
+        <w:rPr>
+          <w:noProof/>
+        </w:rPr>
+        <w:t>2</w:t>
+      </w:r>
+      <w:r>
+        <w:rPr>
+          <w:noProof/>
+        </w:rPr>
+        <w:fldChar w:fldCharType="end"/>
+      </w:r>
+    </w:p>
+    <w:p>
+      <w:pPr>
+        <w:pStyle w:val="21"/>
+        <w:tabs>
+          <w:tab w:val="left" w:pos="1084"/>
+          <w:tab w:val="right" w:leader="dot" w:pos="8296"/>
+        </w:tabs>
+        <w:ind w:left="480"/>
+        <w:rPr>
+          <w:rFonts w:cstheme="minorBidi"/>
+          <w:noProof/>
+          <w:kern w:val="2"/>
+        </w:rPr>
+      </w:pPr>
+      <w:r>
+        <w:rPr>
+          <w:noProof/>
+        </w:rPr>
+        <w:t>5.1.</w:t>
+      </w:r>
+      <w:r>
+        <w:rPr>
+          <w:rFonts w:cstheme="minorBidi"/>
+          <w:noProof/>
+          <w:kern w:val="2"/>
+        </w:rPr>
+        <w:tab/>
+      </w:r>
+      <w:r>
+        <w:rPr>
+          <w:rFonts w:hint="eastAsia"/>
+          <w:noProof/>
+        </w:rPr>
+        <w:t>原理</w:t>
+      </w:r>
+      <w:r>
+        <w:rPr>
+          <w:noProof/>
+        </w:rPr>
+        <w:tab/>
+      </w:r>
+      <w:r>
+        <w:rPr>
+          <w:noProof/>
+        </w:rPr>
+        <w:fldChar w:fldCharType="begin"/>
+      </w:r>
+      <w:r>
+        <w:rPr>
+          <w:noProof/>
+        </w:rPr>
+        <w:instrText xml:space="preserve"> PAGEREF _Toc320801805 \h </w:instrText>
+      </w:r>
+      <w:r>
+        <w:rPr>
+          <w:noProof/>
+        </w:rPr>
+      </w:r>
+      <w:r>
+        <w:rPr>
+          <w:noProof/>
+        </w:rPr>
+        <w:fldChar w:fldCharType="separate"/>
+      </w:r>
+      <w:r>
+        <w:rPr>
+          <w:noProof/>
+        </w:rPr>
+        <w:t>2</w:t>
+      </w:r>
+      <w:r>
+        <w:rPr>
+          <w:noProof/>
+        </w:rPr>
+        <w:fldChar w:fldCharType="end"/>
+      </w:r>
+    </w:p>
+    <w:p>
+      <w:pPr>
+        <w:pStyle w:val="11"/>
+        <w:tabs>
+          <w:tab w:val="left" w:pos="422"/>
+          <w:tab w:val="right" w:leader="dot" w:pos="8296"/>
+        </w:tabs>
+        <w:rPr>
+          <w:rFonts w:cstheme="minorBidi"/>
+          <w:noProof/>
+          <w:kern w:val="2"/>
+        </w:rPr>
+      </w:pPr>
+      <w:r>
+        <w:rPr>
+          <w:noProof/>
+        </w:rPr>
+        <w:t>6.</w:t>
+      </w:r>
+      <w:r>
+        <w:rPr>
+          <w:rFonts w:cstheme="minorBidi"/>
+          <w:noProof/>
+          <w:kern w:val="2"/>
+        </w:rPr>
+        <w:tab/>
+      </w:r>
+      <w:r>
+        <w:rPr>
+          <w:noProof/>
+        </w:rPr>
+        <w:t>05 shader darw circle</w:t>
+      </w:r>
+      <w:r>
+        <w:rPr>
+          <w:noProof/>
+        </w:rPr>
+        <w:tab/>
+      </w:r>
+      <w:r>
+        <w:rPr>
+          <w:noProof/>
+        </w:rPr>
+        <w:fldChar w:fldCharType="begin"/>
+      </w:r>
+      <w:r>
+        <w:rPr>
+          <w:noProof/>
+        </w:rPr>
+        <w:instrText xml:space="preserve"> PAGEREF _Toc320801806 \h </w:instrText>
+      </w:r>
+      <w:r>
+        <w:rPr>
+          <w:noProof/>
+        </w:rPr>
+      </w:r>
+      <w:r>
+        <w:rPr>
+          <w:noProof/>
+        </w:rPr>
+        <w:fldChar w:fldCharType="separate"/>
+      </w:r>
+      <w:r>
+        <w:rPr>
+          <w:noProof/>
+        </w:rPr>
+        <w:t>3</w:t>
+      </w:r>
+      <w:r>
+        <w:rPr>
+          <w:noProof/>
+        </w:rPr>
+        <w:fldChar w:fldCharType="end"/>
+      </w:r>
+    </w:p>
+    <w:p>
+      <w:pPr>
+        <w:pStyle w:val="21"/>
+        <w:tabs>
+          <w:tab w:val="left" w:pos="1084"/>
+          <w:tab w:val="right" w:leader="dot" w:pos="8296"/>
+        </w:tabs>
+        <w:ind w:left="480"/>
+        <w:rPr>
+          <w:rFonts w:cstheme="minorBidi"/>
+          <w:noProof/>
+          <w:kern w:val="2"/>
+        </w:rPr>
+      </w:pPr>
+      <w:r>
+        <w:rPr>
+          <w:noProof/>
+        </w:rPr>
+        <w:t>6.1.</w:t>
+      </w:r>
+      <w:r>
+        <w:rPr>
+          <w:rFonts w:cstheme="minorBidi"/>
+          <w:noProof/>
+          <w:kern w:val="2"/>
+        </w:rPr>
+        <w:tab/>
+      </w:r>
+      <w:r>
+        <w:rPr>
+          <w:rFonts w:hint="eastAsia"/>
+          <w:noProof/>
+        </w:rPr>
+        <w:t>参考资料</w:t>
+      </w:r>
+      <w:r>
+        <w:rPr>
+          <w:noProof/>
+        </w:rPr>
+        <w:tab/>
+      </w:r>
+      <w:r>
+        <w:rPr>
+          <w:noProof/>
+        </w:rPr>
+        <w:fldChar w:fldCharType="begin"/>
+      </w:r>
+      <w:r>
+        <w:rPr>
+          <w:noProof/>
+        </w:rPr>
+        <w:instrText xml:space="preserve"> PAGEREF _Toc320801807 \h </w:instrText>
+      </w:r>
+      <w:r>
+        <w:rPr>
+          <w:noProof/>
+        </w:rPr>
+      </w:r>
+      <w:r>
+        <w:rPr>
+          <w:noProof/>
+        </w:rPr>
+        <w:fldChar w:fldCharType="separate"/>
+      </w:r>
+      <w:r>
+        <w:rPr>
+          <w:noProof/>
+        </w:rPr>
+        <w:t>3</w:t>
+      </w:r>
+      <w:r>
+        <w:rPr>
+          <w:noProof/>
+        </w:rPr>
+        <w:fldChar w:fldCharType="end"/>
+      </w:r>
+    </w:p>
+    <w:p>
+      <w:pPr>
+        <w:pStyle w:val="21"/>
+        <w:tabs>
+          <w:tab w:val="left" w:pos="1084"/>
+          <w:tab w:val="right" w:leader="dot" w:pos="8296"/>
+        </w:tabs>
+        <w:ind w:left="480"/>
+        <w:rPr>
+          <w:rFonts w:cstheme="minorBidi"/>
+          <w:noProof/>
+          <w:kern w:val="2"/>
+        </w:rPr>
+      </w:pPr>
+      <w:r>
+        <w:rPr>
+          <w:noProof/>
+        </w:rPr>
+        <w:t>6.2.</w:t>
+      </w:r>
+      <w:r>
+        <w:rPr>
+          <w:rFonts w:cstheme="minorBidi"/>
+          <w:noProof/>
+          <w:kern w:val="2"/>
+        </w:rPr>
+        <w:tab/>
+      </w:r>
+      <w:r>
+        <w:rPr>
+          <w:rFonts w:hint="eastAsia"/>
+          <w:noProof/>
+        </w:rPr>
+        <w:t>原理</w:t>
+      </w:r>
+      <w:r>
+        <w:rPr>
+          <w:noProof/>
+        </w:rPr>
+        <w:tab/>
+      </w:r>
+      <w:r>
+        <w:rPr>
+          <w:noProof/>
+        </w:rPr>
+        <w:fldChar w:fldCharType="begin"/>
+      </w:r>
+      <w:r>
+        <w:rPr>
+          <w:noProof/>
+        </w:rPr>
+        <w:instrText xml:space="preserve"> PAGEREF _Toc320801808 \h </w:instrText>
+      </w:r>
+      <w:r>
+        <w:rPr>
+          <w:noProof/>
+        </w:rPr>
+      </w:r>
+      <w:r>
+        <w:rPr>
+          <w:noProof/>
+        </w:rPr>
+        <w:fldChar w:fldCharType="separate"/>
+      </w:r>
+      <w:r>
+        <w:rPr>
+          <w:noProof/>
+        </w:rPr>
+        <w:t>3</w:t>
+      </w:r>
+      <w:r>
+        <w:rPr>
+          <w:noProof/>
+        </w:rPr>
+        <w:fldChar w:fldCharType="end"/>
+      </w:r>
+    </w:p>
+    <w:p>
+      <w:pPr>
+        <w:pStyle w:val="11"/>
+        <w:tabs>
+          <w:tab w:val="left" w:pos="422"/>
+          <w:tab w:val="right" w:leader="dot" w:pos="8296"/>
+        </w:tabs>
+        <w:rPr>
+          <w:rFonts w:cstheme="minorBidi"/>
+          <w:noProof/>
+          <w:kern w:val="2"/>
+        </w:rPr>
+      </w:pPr>
+      <w:r>
+        <w:rPr>
+          <w:noProof/>
+        </w:rPr>
+        <w:t>7.</w:t>
+      </w:r>
+      <w:r>
+        <w:rPr>
+          <w:rFonts w:cstheme="minorBidi"/>
+          <w:noProof/>
+          <w:kern w:val="2"/>
+        </w:rPr>
+        <w:tab/>
+      </w:r>
+      <w:r>
+        <w:rPr>
+          <w:rFonts w:hint="eastAsia"/>
+          <w:noProof/>
+        </w:rPr>
         <w:t>标题</w:t>
       </w:r>
       <w:r>
         <w:rPr>
           <w:noProof/>
         </w:rPr>
+        <w:t>1</w:t>
+      </w:r>
+      <w:r>
+        <w:rPr>
+          <w:noProof/>
+        </w:rPr>
+        <w:tab/>
+      </w:r>
+      <w:r>
+        <w:rPr>
+          <w:noProof/>
+        </w:rPr>
+        <w:fldChar w:fldCharType="begin"/>
+      </w:r>
+      <w:r>
+        <w:rPr>
+          <w:noProof/>
+        </w:rPr>
+        <w:instrText xml:space="preserve"> PAGEREF _Toc320801809 \h </w:instrText>
+      </w:r>
+      <w:r>
+        <w:rPr>
+          <w:noProof/>
+        </w:rPr>
+      </w:r>
+      <w:r>
+        <w:rPr>
+          <w:noProof/>
+        </w:rPr>
+        <w:fldChar w:fldCharType="separate"/>
+      </w:r>
+      <w:r>
+        <w:rPr>
+          <w:noProof/>
+        </w:rPr>
+        <w:t>3</w:t>
+      </w:r>
+      <w:r>
+        <w:rPr>
+          <w:noProof/>
+        </w:rPr>
+        <w:fldChar w:fldCharType="end"/>
+      </w:r>
+    </w:p>
+    <w:p>
+      <w:pPr>
+        <w:pStyle w:val="21"/>
+        <w:tabs>
+          <w:tab w:val="left" w:pos="1084"/>
+          <w:tab w:val="right" w:leader="dot" w:pos="8296"/>
+        </w:tabs>
+        <w:ind w:left="480"/>
+        <w:rPr>
+          <w:rFonts w:cstheme="minorBidi"/>
+          <w:noProof/>
+          <w:kern w:val="2"/>
+        </w:rPr>
+      </w:pPr>
+      <w:r>
+        <w:rPr>
+          <w:noProof/>
+        </w:rPr>
+        <w:t>7.1.</w:t>
+      </w:r>
+      <w:r>
+        <w:rPr>
+          <w:rFonts w:cstheme="minorBidi"/>
+          <w:noProof/>
+          <w:kern w:val="2"/>
+        </w:rPr>
+        <w:tab/>
+      </w:r>
+      <w:r>
+        <w:rPr>
+          <w:rFonts w:hint="eastAsia"/>
+          <w:noProof/>
+        </w:rPr>
+        <w:t>标题</w:t>
+      </w:r>
+      <w:r>
+        <w:rPr>
+          <w:noProof/>
+        </w:rPr>
         <w:t>2</w:t>
       </w:r>
       <w:r>
@@ -1125,7 +1774,7 @@
         <w:rPr>
           <w:noProof/>
         </w:rPr>
-        <w:instrText xml:space="preserve"> PAGEREF _Toc320774975 \h </w:instrText>
+        <w:instrText xml:space="preserve"> PAGEREF _Toc320801810 \h </w:instrText>
       </w:r>
       <w:r>
         <w:rPr>
@@ -1142,7 +1791,7 @@
         <w:rPr>
           <w:noProof/>
         </w:rPr>
-        <w:t>2</w:t>
+        <w:t>3</w:t>
       </w:r>
       <w:r>
         <w:rPr>
@@ -1169,7 +1818,7 @@
         <w:rPr>
           <w:noProof/>
         </w:rPr>
-        <w:t>4.1.1.</w:t>
+        <w:t>7.1.1.</w:t>
       </w:r>
       <w:r>
         <w:rPr>
@@ -1208,7 +1857,7 @@
         <w:rPr>
           <w:noProof/>
         </w:rPr>
-        <w:instrText xml:space="preserve"> PAGEREF _Toc320774976 \h </w:instrText>
+        <w:instrText xml:space="preserve"> PAGEREF _Toc320801811 \h </w:instrText>
       </w:r>
       <w:r>
         <w:rPr>
@@ -1225,7 +1874,7 @@
         <w:rPr>
           <w:noProof/>
         </w:rPr>
-        <w:t>2</w:t>
+        <w:t>3</w:t>
       </w:r>
       <w:r>
         <w:rPr>
@@ -1240,7 +1889,10 @@
       </w:r>
     </w:p>
     <w:p/>
-    <w:p/>
+    <w:p>
+      <w:bookmarkStart w:id="0" w:name="_GoBack"/>
+      <w:bookmarkEnd w:id="0"/>
+    </w:p>
     <w:p/>
     <w:p/>
     <w:p/>
@@ -1264,7 +1916,7 @@
           <w:numId w:val="3"/>
         </w:numPr>
       </w:pPr>
-      <w:bookmarkStart w:id="0" w:name="_Toc320774965"/>
+      <w:bookmarkStart w:id="1" w:name="_Toc320801792"/>
       <w:r>
         <w:rPr>
           <w:rFonts w:hint="eastAsia"/>
@@ -1278,7 +1930,7 @@
         </w:rPr>
         <w:t>角色中毒</w:t>
       </w:r>
-      <w:bookmarkEnd w:id="0"/>
+      <w:bookmarkEnd w:id="1"/>
     </w:p>
     <w:p>
       <w:pPr>
@@ -1288,14 +1940,14 @@
           <w:numId w:val="3"/>
         </w:numPr>
       </w:pPr>
-      <w:bookmarkStart w:id="1" w:name="_Toc320774966"/>
+      <w:bookmarkStart w:id="2" w:name="_Toc320801793"/>
       <w:r>
         <w:rPr>
           <w:rFonts w:hint="eastAsia"/>
         </w:rPr>
         <w:t>参考资料</w:t>
       </w:r>
-      <w:bookmarkEnd w:id="1"/>
+      <w:bookmarkEnd w:id="2"/>
     </w:p>
     <w:p>
       <w:hyperlink r:id="rId10" w:history="1">
@@ -1319,14 +1971,14 @@
           <w:numId w:val="3"/>
         </w:numPr>
       </w:pPr>
-      <w:bookmarkStart w:id="2" w:name="_Toc320774967"/>
+      <w:bookmarkStart w:id="3" w:name="_Toc320801794"/>
       <w:r>
         <w:rPr>
           <w:rFonts w:hint="eastAsia"/>
         </w:rPr>
         <w:t>原理</w:t>
       </w:r>
-      <w:bookmarkEnd w:id="2"/>
+      <w:bookmarkEnd w:id="3"/>
     </w:p>
     <w:p>
       <w:r>
@@ -1346,7 +1998,7 @@
           <w:numId w:val="3"/>
         </w:numPr>
       </w:pPr>
-      <w:bookmarkStart w:id="3" w:name="_Toc320774968"/>
+      <w:bookmarkStart w:id="4" w:name="_Toc320801795"/>
       <w:r>
         <w:t>01</w:t>
       </w:r>
@@ -1356,7 +2008,7 @@
         </w:rPr>
         <w:t>冰冻效果</w:t>
       </w:r>
-      <w:bookmarkEnd w:id="3"/>
+      <w:bookmarkEnd w:id="4"/>
     </w:p>
     <w:p>
       <w:pPr>
@@ -1366,14 +2018,14 @@
           <w:numId w:val="3"/>
         </w:numPr>
       </w:pPr>
-      <w:bookmarkStart w:id="4" w:name="_Toc320774969"/>
+      <w:bookmarkStart w:id="5" w:name="_Toc320801796"/>
       <w:r>
         <w:rPr>
           <w:rFonts w:hint="eastAsia"/>
         </w:rPr>
         <w:t>参考资料</w:t>
       </w:r>
-      <w:bookmarkEnd w:id="4"/>
+      <w:bookmarkEnd w:id="5"/>
     </w:p>
     <w:p>
       <w:hyperlink r:id="rId11" w:history="1">
@@ -1397,14 +2049,14 @@
           <w:numId w:val="3"/>
         </w:numPr>
       </w:pPr>
-      <w:bookmarkStart w:id="5" w:name="_Toc320774970"/>
+      <w:bookmarkStart w:id="6" w:name="_Toc320801797"/>
       <w:r>
         <w:rPr>
           <w:rFonts w:hint="eastAsia"/>
         </w:rPr>
         <w:t>原理</w:t>
       </w:r>
-      <w:bookmarkEnd w:id="5"/>
+      <w:bookmarkEnd w:id="6"/>
     </w:p>
     <w:p>
       <w:r>
@@ -1453,7 +2105,7 @@
           <w:numId w:val="3"/>
         </w:numPr>
       </w:pPr>
-      <w:bookmarkStart w:id="6" w:name="_Toc320774971"/>
+      <w:bookmarkStart w:id="7" w:name="_Toc320801798"/>
       <w:r>
         <w:rPr>
           <w:rFonts w:hint="eastAsia"/>
@@ -1478,7 +2130,7 @@
         </w:rPr>
         <w:t>使用</w:t>
       </w:r>
-      <w:bookmarkEnd w:id="6"/>
+      <w:bookmarkEnd w:id="7"/>
     </w:p>
     <w:p>
       <w:pPr>
@@ -1488,14 +2140,14 @@
           <w:numId w:val="3"/>
         </w:numPr>
       </w:pPr>
-      <w:bookmarkStart w:id="7" w:name="_Toc320774972"/>
+      <w:bookmarkStart w:id="8" w:name="_Toc320801799"/>
       <w:r>
         <w:rPr>
           <w:rFonts w:hint="eastAsia"/>
         </w:rPr>
         <w:t>参考资料</w:t>
       </w:r>
-      <w:bookmarkEnd w:id="7"/>
+      <w:bookmarkEnd w:id="8"/>
     </w:p>
     <w:p>
       <w:hyperlink r:id="rId12" w:history="1">
@@ -1519,14 +2171,14 @@
           <w:numId w:val="3"/>
         </w:numPr>
       </w:pPr>
-      <w:bookmarkStart w:id="8" w:name="_Toc320774973"/>
+      <w:bookmarkStart w:id="9" w:name="_Toc320801800"/>
       <w:r>
         <w:rPr>
           <w:rFonts w:hint="eastAsia"/>
         </w:rPr>
         <w:t>原理</w:t>
       </w:r>
-      <w:bookmarkEnd w:id="8"/>
+      <w:bookmarkEnd w:id="9"/>
     </w:p>
     <w:p>
       <w:pPr>
@@ -1718,7 +2370,7 @@
           <w:numId w:val="3"/>
         </w:numPr>
       </w:pPr>
-      <w:bookmarkStart w:id="9" w:name="_Toc320774974"/>
+      <w:bookmarkStart w:id="10" w:name="_Toc320801801"/>
       <w:r>
         <w:rPr>
           <w:rFonts w:hint="eastAsia"/>
@@ -1731,6 +2383,7 @@
         </w:rPr>
         <w:t>闪电效果</w:t>
       </w:r>
+      <w:bookmarkEnd w:id="10"/>
     </w:p>
     <w:p>
       <w:pPr>
@@ -1740,12 +2393,14 @@
           <w:numId w:val="3"/>
         </w:numPr>
       </w:pPr>
+      <w:bookmarkStart w:id="11" w:name="_Toc320801802"/>
       <w:r>
         <w:rPr>
           <w:rFonts w:hint="eastAsia"/>
         </w:rPr>
         <w:t>参考资料</w:t>
       </w:r>
+      <w:bookmarkEnd w:id="11"/>
     </w:p>
     <w:p>
       <w:hyperlink r:id="rId13" w:history="1">
@@ -1769,12 +2424,14 @@
           <w:numId w:val="3"/>
         </w:numPr>
       </w:pPr>
+      <w:bookmarkStart w:id="12" w:name="_Toc320801803"/>
       <w:r>
         <w:rPr>
           <w:rFonts w:hint="eastAsia"/>
         </w:rPr>
         <w:t>原理</w:t>
       </w:r>
+      <w:bookmarkEnd w:id="12"/>
     </w:p>
     <w:p>
       <w:r>
@@ -1798,10 +2455,8 @@
           <w:ilvl w:val="0"/>
           <w:numId w:val="3"/>
         </w:numPr>
-        <w:rPr>
-          <w:rFonts w:hint="eastAsia"/>
-        </w:rPr>
-      </w:pPr>
+      </w:pPr>
+      <w:bookmarkStart w:id="13" w:name="_Toc320801804"/>
       <w:r>
         <w:rPr>
           <w:rFonts w:hint="eastAsia"/>
@@ -1840,6 +2495,7 @@
         </w:rPr>
         <w:t>shade</w:t>
       </w:r>
+      <w:bookmarkEnd w:id="13"/>
     </w:p>
     <w:p>
       <w:pPr>
@@ -1849,19 +2505,16 @@
           <w:numId w:val="3"/>
         </w:numPr>
       </w:pPr>
+      <w:bookmarkStart w:id="14" w:name="_Toc320801805"/>
       <w:r>
         <w:rPr>
           <w:rFonts w:hint="eastAsia"/>
         </w:rPr>
         <w:t>原理</w:t>
       </w:r>
-    </w:p>
-    <w:p>
-      <w:pPr>
-        <w:rPr>
-          <w:rFonts w:hint="eastAsia"/>
-        </w:rPr>
-      </w:pPr>
+      <w:bookmarkEnd w:id="14"/>
+    </w:p>
+    <w:p>
       <w:r>
         <w:rPr>
           <w:rFonts w:hint="eastAsia"/>
@@ -1914,9 +2567,6 @@
           <w:ilvl w:val="0"/>
           <w:numId w:val="5"/>
         </w:numPr>
-        <w:rPr>
-          <w:rFonts w:hint="eastAsia"/>
-        </w:rPr>
       </w:pPr>
       <w:r>
         <w:rPr>
@@ -1946,9 +2596,6 @@
           <w:ilvl w:val="0"/>
           <w:numId w:val="5"/>
         </w:numPr>
-        <w:rPr>
-          <w:rFonts w:hint="eastAsia"/>
-        </w:rPr>
       </w:pPr>
       <w:r>
         <w:rPr>
@@ -2008,9 +2655,6 @@
           <w:ilvl w:val="0"/>
           <w:numId w:val="5"/>
         </w:numPr>
-        <w:rPr>
-          <w:rFonts w:hint="eastAsia"/>
-        </w:rPr>
       </w:pPr>
       <w:r>
         <w:rPr>
@@ -2042,16 +2686,8 @@
         </w:rPr>
         <w:t>的方式</w:t>
       </w:r>
-      <w:bookmarkStart w:id="10" w:name="_GoBack"/>
-      <w:bookmarkEnd w:id="10"/>
-    </w:p>
-    <w:p>
-      <w:pPr>
-        <w:rPr>
-          <w:rFonts w:hint="eastAsia"/>
-        </w:rPr>
-      </w:pPr>
-    </w:p>
+    </w:p>
+    <w:p/>
     <w:p>
       <w:pPr>
         <w:pStyle w:val="1"/>
@@ -2059,21 +2695,32 @@
           <w:ilvl w:val="0"/>
           <w:numId w:val="3"/>
         </w:numPr>
-      </w:pPr>
-      <w:r>
-        <w:rPr>
-          <w:rFonts w:hint="eastAsia"/>
-        </w:rPr>
+        <w:rPr>
+          <w:rFonts w:hint="eastAsia"/>
+        </w:rPr>
+      </w:pPr>
+      <w:bookmarkStart w:id="15" w:name="_Toc320801806"/>
+      <w:r>
         <w:lastRenderedPageBreak/>
-        <w:t>标题</w:t>
-      </w:r>
-      <w:r>
-        <w:rPr>
-          <w:rFonts w:hint="eastAsia"/>
-        </w:rPr>
-        <w:t>1</w:t>
-      </w:r>
-      <w:bookmarkEnd w:id="9"/>
+        <w:t xml:space="preserve">05 </w:t>
+      </w:r>
+      <w:proofErr w:type="spellStart"/>
+      <w:r>
+        <w:t>shader</w:t>
+      </w:r>
+      <w:proofErr w:type="spellEnd"/>
+      <w:r>
+        <w:t xml:space="preserve"> </w:t>
+      </w:r>
+      <w:proofErr w:type="spellStart"/>
+      <w:r>
+        <w:t>darw</w:t>
+      </w:r>
+      <w:proofErr w:type="spellEnd"/>
+      <w:r>
+        <w:t xml:space="preserve"> circle</w:t>
+      </w:r>
+      <w:bookmarkEnd w:id="15"/>
     </w:p>
     <w:p>
       <w:pPr>
@@ -2083,7 +2730,351 @@
           <w:numId w:val="3"/>
         </w:numPr>
       </w:pPr>
-      <w:bookmarkStart w:id="11" w:name="_Toc320774975"/>
+      <w:bookmarkStart w:id="16" w:name="_Toc320801807"/>
+      <w:r>
+        <w:rPr>
+          <w:rFonts w:hint="eastAsia"/>
+        </w:rPr>
+        <w:t>参考资料</w:t>
+      </w:r>
+      <w:bookmarkEnd w:id="16"/>
+    </w:p>
+    <w:p>
+      <w:hyperlink r:id="rId14" w:history="1">
+        <w:r>
+          <w:rPr>
+            <w:rFonts w:ascii="Menlo Regular" w:hAnsi="Menlo Regular" w:cs="Menlo Regular"/>
+            <w:color w:val="0E0EFF"/>
+            <w:sz w:val="28"/>
+            <w:szCs w:val="28"/>
+          </w:rPr>
+          <w:t>http://www.cocoachina.com/bbs/read.php?tid-228939.html</w:t>
+        </w:r>
+      </w:hyperlink>
+    </w:p>
+    <w:p/>
+    <w:p>
+      <w:pPr>
+        <w:pStyle w:val="2"/>
+        <w:numPr>
+          <w:ilvl w:val="1"/>
+          <w:numId w:val="3"/>
+        </w:numPr>
+      </w:pPr>
+      <w:bookmarkStart w:id="17" w:name="_Toc320801808"/>
+      <w:r>
+        <w:rPr>
+          <w:rFonts w:hint="eastAsia"/>
+        </w:rPr>
+        <w:t>原理</w:t>
+      </w:r>
+      <w:bookmarkEnd w:id="17"/>
+    </w:p>
+    <w:p>
+      <w:pPr>
+        <w:rPr>
+          <w:rFonts w:hint="eastAsia"/>
+        </w:rPr>
+      </w:pPr>
+      <w:r>
+        <w:t>1.</w:t>
+      </w:r>
+      <w:r>
+        <w:rPr>
+          <w:rFonts w:hint="eastAsia"/>
+        </w:rPr>
+        <w:t>Node</w:t>
+      </w:r>
+      <w:r>
+        <w:rPr>
+          <w:rFonts w:hint="eastAsia"/>
+        </w:rPr>
+        <w:t>中计算了位置相对于屏幕的坐标</w:t>
+      </w:r>
+      <w:r>
+        <w:rPr>
+          <w:rFonts w:hint="eastAsia"/>
+        </w:rPr>
+        <w:t xml:space="preserve"> </w:t>
+      </w:r>
+      <w:proofErr w:type="spellStart"/>
+      <w:r>
+        <w:rPr>
+          <w:rFonts w:ascii="Menlo Regular" w:hAnsi="Menlo Regular" w:cs="Menlo Regular"/>
+          <w:color w:val="C41A16"/>
+        </w:rPr>
+        <w:t>u_center</w:t>
+      </w:r>
+      <w:proofErr w:type="spellEnd"/>
+      <w:r>
+        <w:rPr>
+          <w:rFonts w:hint="eastAsia"/>
+        </w:rPr>
+        <w:t xml:space="preserve"> </w:t>
+      </w:r>
+    </w:p>
+    <w:p>
+      <w:r>
+        <w:rPr>
+          <w:rFonts w:hint="eastAsia"/>
+        </w:rPr>
+        <w:t>2.</w:t>
+      </w:r>
+      <w:r>
+        <w:rPr>
+          <w:rFonts w:hint="eastAsia"/>
+        </w:rPr>
+        <w:t>gl</w:t>
+      </w:r>
+      <w:r>
+        <w:t>_FragCoord</w:t>
+      </w:r>
+      <w:r>
+        <w:rPr>
+          <w:rFonts w:hint="eastAsia"/>
+        </w:rPr>
+        <w:t>是片元着色器中的只读变量，它保存了片元相对窗口的坐标位置：</w:t>
+      </w:r>
+      <w:r>
+        <w:rPr>
+          <w:rFonts w:hint="eastAsia"/>
+        </w:rPr>
+        <w:t>x, y, z, 1/w</w:t>
+      </w:r>
+      <w:r>
+        <w:rPr>
+          <w:rFonts w:hint="eastAsia"/>
+        </w:rPr>
+        <w:t>。这个值是顶点处理产生片元后固定功能内插图元的结果。组件</w:t>
+      </w:r>
+      <w:r>
+        <w:rPr>
+          <w:rFonts w:hint="eastAsia"/>
+        </w:rPr>
+        <w:t>z</w:t>
+      </w:r>
+      <w:r>
+        <w:rPr>
+          <w:rFonts w:hint="eastAsia"/>
+        </w:rPr>
+        <w:t>是用于表示片元深度的深度值。</w:t>
+      </w:r>
+    </w:p>
+    <w:p>
+      <w:pPr>
+        <w:rPr>
+          <w:rFonts w:hint="eastAsia"/>
+        </w:rPr>
+      </w:pPr>
+      <w:r>
+        <w:t>3.</w:t>
+      </w:r>
+      <w:r>
+        <w:rPr>
+          <w:rFonts w:hint="eastAsia"/>
+        </w:rPr>
+        <w:t>计算当前像素和中心点的距离</w:t>
+      </w:r>
+      <w:proofErr w:type="spellStart"/>
+      <w:r>
+        <w:t>dist</w:t>
+      </w:r>
+      <w:proofErr w:type="spellEnd"/>
+      <w:r>
+        <w:t>,</w:t>
+      </w:r>
+      <w:r>
+        <w:rPr>
+          <w:rFonts w:hint="eastAsia"/>
+        </w:rPr>
+        <w:t>然后</w:t>
+      </w:r>
+      <w:r>
+        <w:rPr>
+          <w:rFonts w:hint="eastAsia"/>
+        </w:rPr>
+        <w:t xml:space="preserve"> </w:t>
+      </w:r>
+      <w:proofErr w:type="spellStart"/>
+      <w:r>
+        <w:rPr>
+          <w:rFonts w:hint="eastAsia"/>
+        </w:rPr>
+        <w:t>dist</w:t>
+      </w:r>
+      <w:proofErr w:type="spellEnd"/>
+      <w:r>
+        <w:rPr>
+          <w:rFonts w:hint="eastAsia"/>
+        </w:rPr>
+        <w:t>/</w:t>
+      </w:r>
+      <w:proofErr w:type="spellStart"/>
+      <w:r>
+        <w:rPr>
+          <w:rFonts w:hint="eastAsia"/>
+        </w:rPr>
+        <w:t>u_radius</w:t>
+      </w:r>
+      <w:proofErr w:type="spellEnd"/>
+      <w:r>
+        <w:rPr>
+          <w:rFonts w:hint="eastAsia"/>
+        </w:rPr>
+        <w:t>作为表达函数，使用</w:t>
+      </w:r>
+      <w:r>
+        <w:rPr>
+          <w:rFonts w:hint="eastAsia"/>
+        </w:rPr>
+        <w:t>m</w:t>
+      </w:r>
+      <w:r>
+        <w:rPr>
+          <w:rFonts w:hint="eastAsia"/>
+        </w:rPr>
+        <w:t>³计算函数，作为颜色渐进的基础变换函数</w:t>
+      </w:r>
+    </w:p>
+    <w:p>
+      <w:r>
+        <w:rPr>
+          <w:rFonts w:hint="eastAsia"/>
+        </w:rPr>
+        <w:t>4.</w:t>
+      </w:r>
+      <w:r>
+        <w:t xml:space="preserve"> </w:t>
+      </w:r>
+      <w:proofErr w:type="spellStart"/>
+      <w:r>
+        <w:t>smoothstep</w:t>
+      </w:r>
+      <w:proofErr w:type="spellEnd"/>
+      <w:r>
+        <w:t>.</w:t>
+      </w:r>
+      <w:r>
+        <w:rPr>
+          <w:rFonts w:hint="eastAsia"/>
+        </w:rPr>
+        <w:t>需要</w:t>
+      </w:r>
+      <w:r>
+        <w:rPr>
+          <w:rFonts w:hint="eastAsia"/>
+        </w:rPr>
+        <w:t>3</w:t>
+      </w:r>
+      <w:r>
+        <w:rPr>
+          <w:rFonts w:hint="eastAsia"/>
+        </w:rPr>
+        <w:t>个参数</w:t>
+      </w:r>
+      <w:r>
+        <w:rPr>
+          <w:rFonts w:hint="eastAsia"/>
+        </w:rPr>
+        <w:t xml:space="preserve"> </w:t>
+      </w:r>
+      <w:r>
+        <w:t>edge0 edge1 x</w:t>
+      </w:r>
+    </w:p>
+    <w:p>
+      <w:pPr>
+        <w:rPr>
+          <w:rFonts w:hint="eastAsia"/>
+        </w:rPr>
+      </w:pPr>
+      <w:r>
+        <w:rPr>
+          <w:rFonts w:hint="eastAsia"/>
+        </w:rPr>
+        <w:t>保证</w:t>
+      </w:r>
+      <w:r>
+        <w:rPr>
+          <w:rFonts w:hint="eastAsia"/>
+        </w:rPr>
+        <w:t>x</w:t>
+      </w:r>
+      <w:r>
+        <w:rPr>
+          <w:rFonts w:hint="eastAsia"/>
+        </w:rPr>
+        <w:t>在</w:t>
+      </w:r>
+      <w:r>
+        <w:t>edge0</w:t>
+      </w:r>
+      <w:r>
+        <w:rPr>
+          <w:rFonts w:hint="eastAsia"/>
+        </w:rPr>
+        <w:t>和</w:t>
+      </w:r>
+      <w:r>
+        <w:t>edge1</w:t>
+      </w:r>
+      <w:r>
+        <w:rPr>
+          <w:rFonts w:hint="eastAsia"/>
+        </w:rPr>
+        <w:t>之间取值，如果超出这个范围，则取</w:t>
+      </w:r>
+      <w:r>
+        <w:t>edge0 edge1.</w:t>
+      </w:r>
+    </w:p>
+    <w:p>
+      <w:pPr>
+        <w:rPr>
+          <w:rFonts w:hint="eastAsia"/>
+        </w:rPr>
+      </w:pPr>
+      <w:r>
+        <w:rPr>
+          <w:rFonts w:hint="eastAsia"/>
+        </w:rPr>
+        <w:t>另外保证了在</w:t>
+      </w:r>
+      <w:r>
+        <w:t>edge0</w:t>
+      </w:r>
+      <w:r>
+        <w:rPr>
+          <w:rFonts w:hint="eastAsia"/>
+        </w:rPr>
+        <w:t>和</w:t>
+      </w:r>
+      <w:r>
+        <w:t>edge1</w:t>
+      </w:r>
+      <w:r>
+        <w:rPr>
+          <w:rFonts w:hint="eastAsia"/>
+        </w:rPr>
+        <w:t>之间的插值，保证结果是平滑的</w:t>
+      </w:r>
+    </w:p>
+    <w:p>
+      <w:pPr>
+        <w:rPr>
+          <w:rFonts w:hint="eastAsia"/>
+        </w:rPr>
+      </w:pPr>
+    </w:p>
+    <w:p>
+      <w:pPr>
+        <w:pStyle w:val="1"/>
+        <w:numPr>
+          <w:ilvl w:val="0"/>
+          <w:numId w:val="3"/>
+        </w:numPr>
+      </w:pPr>
+      <w:bookmarkStart w:id="18" w:name="_Toc320801809"/>
       <w:r>
         <w:rPr>
           <w:rFonts w:hint="eastAsia"/>
@@ -2094,9 +3085,32 @@
         <w:rPr>
           <w:rFonts w:hint="eastAsia"/>
         </w:rPr>
+        <w:t>1</w:t>
+      </w:r>
+      <w:bookmarkEnd w:id="18"/>
+    </w:p>
+    <w:p>
+      <w:pPr>
+        <w:pStyle w:val="2"/>
+        <w:numPr>
+          <w:ilvl w:val="1"/>
+          <w:numId w:val="3"/>
+        </w:numPr>
+      </w:pPr>
+      <w:bookmarkStart w:id="19" w:name="_Toc320801810"/>
+      <w:r>
+        <w:rPr>
+          <w:rFonts w:hint="eastAsia"/>
+        </w:rPr>
+        <w:t>标题</w:t>
+      </w:r>
+      <w:r>
+        <w:rPr>
+          <w:rFonts w:hint="eastAsia"/>
+        </w:rPr>
         <w:t>2</w:t>
       </w:r>
-      <w:bookmarkEnd w:id="11"/>
+      <w:bookmarkEnd w:id="19"/>
     </w:p>
     <w:p>
       <w:pPr>
@@ -2106,7 +3120,7 @@
           <w:numId w:val="3"/>
         </w:numPr>
       </w:pPr>
-      <w:bookmarkStart w:id="12" w:name="_Toc320774976"/>
+      <w:bookmarkStart w:id="20" w:name="_Toc320801811"/>
       <w:r>
         <w:rPr>
           <w:rFonts w:hint="eastAsia"/>
@@ -2119,7 +3133,7 @@
         </w:rPr>
         <w:t>3</w:t>
       </w:r>
-      <w:bookmarkEnd w:id="12"/>
+      <w:bookmarkEnd w:id="20"/>
     </w:p>
     <w:p>
       <w:pPr>
@@ -2210,7 +3224,7 @@
             <w:noProof/>
             <w:lang w:val="zh-CN"/>
           </w:rPr>
-          <w:t>3</w:t>
+          <w:t>i</w:t>
         </w:r>
         <w:r>
           <w:fldChar w:fldCharType="end"/>
@@ -4760,7 +5774,7 @@
 </file>
 
 <file path=customXml/itemProps1.xml><?xml version="1.0" encoding="utf-8"?>
-<ds:datastoreItem xmlns:ds="http://schemas.openxmlformats.org/officeDocument/2006/customXml" ds:itemID="{A2E47534-8001-8F46-9421-B9033BB7BAAA}">
+<ds:datastoreItem xmlns:ds="http://schemas.openxmlformats.org/officeDocument/2006/customXml" ds:itemID="{C86BBC9D-3D9D-2F41-9A1D-BDE9EF105464}">
   <ds:schemaRefs>
     <ds:schemaRef ds:uri="http://schemas.openxmlformats.org/officeDocument/2006/bibliography"/>
   </ds:schemaRefs>

--- a/SharpEffect/Classes/shader_practice/00Shader实践笔记.docx
+++ b/SharpEffect/Classes/shader_practice/00Shader实践笔记.docx
@@ -25,7 +25,6 @@
           <w:szCs w:val="52"/>
         </w:rPr>
       </w:pPr>
-      <w:proofErr w:type="spellStart"/>
       <w:r>
         <w:rPr>
           <w:rFonts w:hint="eastAsia"/>
@@ -34,7 +33,6 @@
         </w:rPr>
         <w:t>Shader</w:t>
       </w:r>
-      <w:proofErr w:type="spellEnd"/>
       <w:r>
         <w:rPr>
           <w:rFonts w:hint="eastAsia"/>
@@ -129,14 +127,12 @@
         </w:rPr>
         <w:t>作者：</w:t>
       </w:r>
-      <w:proofErr w:type="spellStart"/>
       <w:r>
         <w:rPr>
           <w:rFonts w:hint="eastAsia"/>
         </w:rPr>
         <w:t>fengsharp</w:t>
       </w:r>
-      <w:proofErr w:type="spellEnd"/>
     </w:p>
     <w:p>
       <w:pPr>
@@ -284,6 +280,8 @@
       <w:r>
         <w:fldChar w:fldCharType="separate"/>
       </w:r>
+      <w:bookmarkStart w:id="0" w:name="_GoBack"/>
+      <w:bookmarkEnd w:id="0"/>
       <w:r>
         <w:rPr>
           <w:noProof/>
@@ -327,7 +325,7 @@
         <w:rPr>
           <w:noProof/>
         </w:rPr>
-        <w:instrText xml:space="preserve"> PAGEREF _Toc320801792 \h </w:instrText>
+        <w:instrText xml:space="preserve"> PAGEREF _Toc320802823 \h </w:instrText>
       </w:r>
       <w:r>
         <w:rPr>
@@ -404,7 +402,7 @@
         <w:rPr>
           <w:noProof/>
         </w:rPr>
-        <w:instrText xml:space="preserve"> PAGEREF _Toc320801793 \h </w:instrText>
+        <w:instrText xml:space="preserve"> PAGEREF _Toc320802824 \h </w:instrText>
       </w:r>
       <w:r>
         <w:rPr>
@@ -481,7 +479,7 @@
         <w:rPr>
           <w:noProof/>
         </w:rPr>
-        <w:instrText xml:space="preserve"> PAGEREF _Toc320801794 \h </w:instrText>
+        <w:instrText xml:space="preserve"> PAGEREF _Toc320802825 \h </w:instrText>
       </w:r>
       <w:r>
         <w:rPr>
@@ -563,7 +561,7 @@
         <w:rPr>
           <w:noProof/>
         </w:rPr>
-        <w:instrText xml:space="preserve"> PAGEREF _Toc320801795 \h </w:instrText>
+        <w:instrText xml:space="preserve"> PAGEREF _Toc320802826 \h </w:instrText>
       </w:r>
       <w:r>
         <w:rPr>
@@ -640,7 +638,7 @@
         <w:rPr>
           <w:noProof/>
         </w:rPr>
-        <w:instrText xml:space="preserve"> PAGEREF _Toc320801796 \h </w:instrText>
+        <w:instrText xml:space="preserve"> PAGEREF _Toc320802827 \h </w:instrText>
       </w:r>
       <w:r>
         <w:rPr>
@@ -717,7 +715,7 @@
         <w:rPr>
           <w:noProof/>
         </w:rPr>
-        <w:instrText xml:space="preserve"> PAGEREF _Toc320801797 \h </w:instrText>
+        <w:instrText xml:space="preserve"> PAGEREF _Toc320802828 \h </w:instrText>
       </w:r>
       <w:r>
         <w:rPr>
@@ -812,7 +810,7 @@
         <w:rPr>
           <w:noProof/>
         </w:rPr>
-        <w:instrText xml:space="preserve"> PAGEREF _Toc320801798 \h </w:instrText>
+        <w:instrText xml:space="preserve"> PAGEREF _Toc320802829 \h </w:instrText>
       </w:r>
       <w:r>
         <w:rPr>
@@ -889,7 +887,7 @@
         <w:rPr>
           <w:noProof/>
         </w:rPr>
-        <w:instrText xml:space="preserve"> PAGEREF _Toc320801799 \h </w:instrText>
+        <w:instrText xml:space="preserve"> PAGEREF _Toc320802830 \h </w:instrText>
       </w:r>
       <w:r>
         <w:rPr>
@@ -966,7 +964,7 @@
         <w:rPr>
           <w:noProof/>
         </w:rPr>
-        <w:instrText xml:space="preserve"> PAGEREF _Toc320801800 \h </w:instrText>
+        <w:instrText xml:space="preserve"> PAGEREF _Toc320802831 \h </w:instrText>
       </w:r>
       <w:r>
         <w:rPr>
@@ -1048,7 +1046,7 @@
         <w:rPr>
           <w:noProof/>
         </w:rPr>
-        <w:instrText xml:space="preserve"> PAGEREF _Toc320801801 \h </w:instrText>
+        <w:instrText xml:space="preserve"> PAGEREF _Toc320802832 \h </w:instrText>
       </w:r>
       <w:r>
         <w:rPr>
@@ -1125,7 +1123,7 @@
         <w:rPr>
           <w:noProof/>
         </w:rPr>
-        <w:instrText xml:space="preserve"> PAGEREF _Toc320801802 \h </w:instrText>
+        <w:instrText xml:space="preserve"> PAGEREF _Toc320802833 \h </w:instrText>
       </w:r>
       <w:r>
         <w:rPr>
@@ -1202,7 +1200,7 @@
         <w:rPr>
           <w:noProof/>
         </w:rPr>
-        <w:instrText xml:space="preserve"> PAGEREF _Toc320801803 \h </w:instrText>
+        <w:instrText xml:space="preserve"> PAGEREF _Toc320802834 \h </w:instrText>
       </w:r>
       <w:r>
         <w:rPr>
@@ -1303,7 +1301,7 @@
         <w:rPr>
           <w:noProof/>
         </w:rPr>
-        <w:instrText xml:space="preserve"> PAGEREF _Toc320801804 \h </w:instrText>
+        <w:instrText xml:space="preserve"> PAGEREF _Toc320802835 \h </w:instrText>
       </w:r>
       <w:r>
         <w:rPr>
@@ -1380,7 +1378,7 @@
         <w:rPr>
           <w:noProof/>
         </w:rPr>
-        <w:instrText xml:space="preserve"> PAGEREF _Toc320801805 \h </w:instrText>
+        <w:instrText xml:space="preserve"> PAGEREF _Toc320802836 \h </w:instrText>
       </w:r>
       <w:r>
         <w:rPr>
@@ -1455,7 +1453,7 @@
         <w:rPr>
           <w:noProof/>
         </w:rPr>
-        <w:instrText xml:space="preserve"> PAGEREF _Toc320801806 \h </w:instrText>
+        <w:instrText xml:space="preserve"> PAGEREF _Toc320802837 \h </w:instrText>
       </w:r>
       <w:r>
         <w:rPr>
@@ -1532,7 +1530,7 @@
         <w:rPr>
           <w:noProof/>
         </w:rPr>
-        <w:instrText xml:space="preserve"> PAGEREF _Toc320801807 \h </w:instrText>
+        <w:instrText xml:space="preserve"> PAGEREF _Toc320802838 \h </w:instrText>
       </w:r>
       <w:r>
         <w:rPr>
@@ -1609,7 +1607,7 @@
         <w:rPr>
           <w:noProof/>
         </w:rPr>
-        <w:instrText xml:space="preserve"> PAGEREF _Toc320801808 \h </w:instrText>
+        <w:instrText xml:space="preserve"> PAGEREF _Toc320802839 \h </w:instrText>
       </w:r>
       <w:r>
         <w:rPr>
@@ -1664,16 +1662,16 @@
       </w:r>
       <w:r>
         <w:rPr>
-          <w:rFonts w:hint="eastAsia"/>
-          <w:noProof/>
-        </w:rPr>
-        <w:t>标题</w:t>
-      </w:r>
-      <w:r>
-        <w:rPr>
-          <w:noProof/>
-        </w:rPr>
-        <w:t>1</w:t>
+          <w:noProof/>
+        </w:rPr>
+        <w:t xml:space="preserve">06 </w:t>
+      </w:r>
+      <w:r>
+        <w:rPr>
+          <w:rFonts w:hint="eastAsia"/>
+          <w:noProof/>
+        </w:rPr>
+        <w:t>心形跳动</w:t>
       </w:r>
       <w:r>
         <w:rPr>
@@ -1691,7 +1689,7 @@
         <w:rPr>
           <w:noProof/>
         </w:rPr>
-        <w:instrText xml:space="preserve"> PAGEREF _Toc320801809 \h </w:instrText>
+        <w:instrText xml:space="preserve"> PAGEREF _Toc320802840 \h </w:instrText>
       </w:r>
       <w:r>
         <w:rPr>
@@ -1750,12 +1748,248 @@
           <w:rFonts w:hint="eastAsia"/>
           <w:noProof/>
         </w:rPr>
+        <w:t>参考资料</w:t>
+      </w:r>
+      <w:r>
+        <w:rPr>
+          <w:noProof/>
+        </w:rPr>
+        <w:tab/>
+      </w:r>
+      <w:r>
+        <w:rPr>
+          <w:noProof/>
+        </w:rPr>
+        <w:fldChar w:fldCharType="begin"/>
+      </w:r>
+      <w:r>
+        <w:rPr>
+          <w:noProof/>
+        </w:rPr>
+        <w:instrText xml:space="preserve"> PAGEREF _Toc320802841 \h </w:instrText>
+      </w:r>
+      <w:r>
+        <w:rPr>
+          <w:noProof/>
+        </w:rPr>
+      </w:r>
+      <w:r>
+        <w:rPr>
+          <w:noProof/>
+        </w:rPr>
+        <w:fldChar w:fldCharType="separate"/>
+      </w:r>
+      <w:r>
+        <w:rPr>
+          <w:noProof/>
+        </w:rPr>
+        <w:t>3</w:t>
+      </w:r>
+      <w:r>
+        <w:rPr>
+          <w:noProof/>
+        </w:rPr>
+        <w:fldChar w:fldCharType="end"/>
+      </w:r>
+    </w:p>
+    <w:p>
+      <w:pPr>
+        <w:pStyle w:val="21"/>
+        <w:tabs>
+          <w:tab w:val="left" w:pos="1084"/>
+          <w:tab w:val="right" w:leader="dot" w:pos="8296"/>
+        </w:tabs>
+        <w:ind w:left="480"/>
+        <w:rPr>
+          <w:rFonts w:cstheme="minorBidi"/>
+          <w:noProof/>
+          <w:kern w:val="2"/>
+        </w:rPr>
+      </w:pPr>
+      <w:r>
+        <w:rPr>
+          <w:noProof/>
+        </w:rPr>
+        <w:t>7.2.</w:t>
+      </w:r>
+      <w:r>
+        <w:rPr>
+          <w:rFonts w:cstheme="minorBidi"/>
+          <w:noProof/>
+          <w:kern w:val="2"/>
+        </w:rPr>
+        <w:tab/>
+      </w:r>
+      <w:r>
+        <w:rPr>
+          <w:rFonts w:hint="eastAsia"/>
+          <w:noProof/>
+        </w:rPr>
+        <w:t>原理</w:t>
+      </w:r>
+      <w:r>
+        <w:rPr>
+          <w:noProof/>
+        </w:rPr>
+        <w:tab/>
+      </w:r>
+      <w:r>
+        <w:rPr>
+          <w:noProof/>
+        </w:rPr>
+        <w:fldChar w:fldCharType="begin"/>
+      </w:r>
+      <w:r>
+        <w:rPr>
+          <w:noProof/>
+        </w:rPr>
+        <w:instrText xml:space="preserve"> PAGEREF _Toc320802842 \h </w:instrText>
+      </w:r>
+      <w:r>
+        <w:rPr>
+          <w:noProof/>
+        </w:rPr>
+      </w:r>
+      <w:r>
+        <w:rPr>
+          <w:noProof/>
+        </w:rPr>
+        <w:fldChar w:fldCharType="separate"/>
+      </w:r>
+      <w:r>
+        <w:rPr>
+          <w:noProof/>
+        </w:rPr>
+        <w:t>3</w:t>
+      </w:r>
+      <w:r>
+        <w:rPr>
+          <w:noProof/>
+        </w:rPr>
+        <w:fldChar w:fldCharType="end"/>
+      </w:r>
+    </w:p>
+    <w:p>
+      <w:pPr>
+        <w:pStyle w:val="11"/>
+        <w:tabs>
+          <w:tab w:val="left" w:pos="422"/>
+          <w:tab w:val="right" w:leader="dot" w:pos="8296"/>
+        </w:tabs>
+        <w:rPr>
+          <w:rFonts w:cstheme="minorBidi"/>
+          <w:noProof/>
+          <w:kern w:val="2"/>
+        </w:rPr>
+      </w:pPr>
+      <w:r>
+        <w:rPr>
+          <w:noProof/>
+        </w:rPr>
+        <w:t>8.</w:t>
+      </w:r>
+      <w:r>
+        <w:rPr>
+          <w:rFonts w:cstheme="minorBidi"/>
+          <w:noProof/>
+          <w:kern w:val="2"/>
+        </w:rPr>
+        <w:tab/>
+      </w:r>
+      <w:r>
+        <w:rPr>
+          <w:rFonts w:hint="eastAsia"/>
+          <w:noProof/>
+        </w:rPr>
         <w:t>标题</w:t>
       </w:r>
       <w:r>
         <w:rPr>
           <w:noProof/>
         </w:rPr>
+        <w:t>1</w:t>
+      </w:r>
+      <w:r>
+        <w:rPr>
+          <w:noProof/>
+        </w:rPr>
+        <w:tab/>
+      </w:r>
+      <w:r>
+        <w:rPr>
+          <w:noProof/>
+        </w:rPr>
+        <w:fldChar w:fldCharType="begin"/>
+      </w:r>
+      <w:r>
+        <w:rPr>
+          <w:noProof/>
+        </w:rPr>
+        <w:instrText xml:space="preserve"> PAGEREF _Toc320802843 \h </w:instrText>
+      </w:r>
+      <w:r>
+        <w:rPr>
+          <w:noProof/>
+        </w:rPr>
+      </w:r>
+      <w:r>
+        <w:rPr>
+          <w:noProof/>
+        </w:rPr>
+        <w:fldChar w:fldCharType="separate"/>
+      </w:r>
+      <w:r>
+        <w:rPr>
+          <w:noProof/>
+        </w:rPr>
+        <w:t>4</w:t>
+      </w:r>
+      <w:r>
+        <w:rPr>
+          <w:noProof/>
+        </w:rPr>
+        <w:fldChar w:fldCharType="end"/>
+      </w:r>
+    </w:p>
+    <w:p>
+      <w:pPr>
+        <w:pStyle w:val="21"/>
+        <w:tabs>
+          <w:tab w:val="left" w:pos="1084"/>
+          <w:tab w:val="right" w:leader="dot" w:pos="8296"/>
+        </w:tabs>
+        <w:ind w:left="480"/>
+        <w:rPr>
+          <w:rFonts w:cstheme="minorBidi"/>
+          <w:noProof/>
+          <w:kern w:val="2"/>
+        </w:rPr>
+      </w:pPr>
+      <w:r>
+        <w:rPr>
+          <w:noProof/>
+        </w:rPr>
+        <w:t>8.1.</w:t>
+      </w:r>
+      <w:r>
+        <w:rPr>
+          <w:rFonts w:cstheme="minorBidi"/>
+          <w:noProof/>
+          <w:kern w:val="2"/>
+        </w:rPr>
+        <w:tab/>
+      </w:r>
+      <w:r>
+        <w:rPr>
+          <w:rFonts w:hint="eastAsia"/>
+          <w:noProof/>
+        </w:rPr>
+        <w:t>标题</w:t>
+      </w:r>
+      <w:r>
+        <w:rPr>
+          <w:noProof/>
+        </w:rPr>
         <w:t>2</w:t>
       </w:r>
       <w:r>
@@ -1774,7 +2008,7 @@
         <w:rPr>
           <w:noProof/>
         </w:rPr>
-        <w:instrText xml:space="preserve"> PAGEREF _Toc320801810 \h </w:instrText>
+        <w:instrText xml:space="preserve"> PAGEREF _Toc320802844 \h </w:instrText>
       </w:r>
       <w:r>
         <w:rPr>
@@ -1791,7 +2025,7 @@
         <w:rPr>
           <w:noProof/>
         </w:rPr>
-        <w:t>3</w:t>
+        <w:t>4</w:t>
       </w:r>
       <w:r>
         <w:rPr>
@@ -1818,7 +2052,7 @@
         <w:rPr>
           <w:noProof/>
         </w:rPr>
-        <w:t>7.1.1.</w:t>
+        <w:t>8.1.1.</w:t>
       </w:r>
       <w:r>
         <w:rPr>
@@ -1857,7 +2091,7 @@
         <w:rPr>
           <w:noProof/>
         </w:rPr>
-        <w:instrText xml:space="preserve"> PAGEREF _Toc320801811 \h </w:instrText>
+        <w:instrText xml:space="preserve"> PAGEREF _Toc320802845 \h </w:instrText>
       </w:r>
       <w:r>
         <w:rPr>
@@ -1874,7 +2108,7 @@
         <w:rPr>
           <w:noProof/>
         </w:rPr>
-        <w:t>3</w:t>
+        <w:t>4</w:t>
       </w:r>
       <w:r>
         <w:rPr>
@@ -1889,10 +2123,7 @@
       </w:r>
     </w:p>
     <w:p/>
-    <w:p>
-      <w:bookmarkStart w:id="0" w:name="_GoBack"/>
-      <w:bookmarkEnd w:id="0"/>
-    </w:p>
+    <w:p/>
     <w:p/>
     <w:p/>
     <w:p/>
@@ -1916,7 +2147,7 @@
           <w:numId w:val="3"/>
         </w:numPr>
       </w:pPr>
-      <w:bookmarkStart w:id="1" w:name="_Toc320801792"/>
+      <w:bookmarkStart w:id="1" w:name="_Toc320802823"/>
       <w:r>
         <w:rPr>
           <w:rFonts w:hint="eastAsia"/>
@@ -1940,7 +2171,7 @@
           <w:numId w:val="3"/>
         </w:numPr>
       </w:pPr>
-      <w:bookmarkStart w:id="2" w:name="_Toc320801793"/>
+      <w:bookmarkStart w:id="2" w:name="_Toc320802824"/>
       <w:r>
         <w:rPr>
           <w:rFonts w:hint="eastAsia"/>
@@ -1971,7 +2202,7 @@
           <w:numId w:val="3"/>
         </w:numPr>
       </w:pPr>
-      <w:bookmarkStart w:id="3" w:name="_Toc320801794"/>
+      <w:bookmarkStart w:id="3" w:name="_Toc320802825"/>
       <w:r>
         <w:rPr>
           <w:rFonts w:hint="eastAsia"/>
@@ -1998,7 +2229,7 @@
           <w:numId w:val="3"/>
         </w:numPr>
       </w:pPr>
-      <w:bookmarkStart w:id="4" w:name="_Toc320801795"/>
+      <w:bookmarkStart w:id="4" w:name="_Toc320802826"/>
       <w:r>
         <w:t>01</w:t>
       </w:r>
@@ -2018,7 +2249,7 @@
           <w:numId w:val="3"/>
         </w:numPr>
       </w:pPr>
-      <w:bookmarkStart w:id="5" w:name="_Toc320801796"/>
+      <w:bookmarkStart w:id="5" w:name="_Toc320802827"/>
       <w:r>
         <w:rPr>
           <w:rFonts w:hint="eastAsia"/>
@@ -2049,7 +2280,7 @@
           <w:numId w:val="3"/>
         </w:numPr>
       </w:pPr>
-      <w:bookmarkStart w:id="6" w:name="_Toc320801797"/>
+      <w:bookmarkStart w:id="6" w:name="_Toc320802828"/>
       <w:r>
         <w:rPr>
           <w:rFonts w:hint="eastAsia"/>
@@ -2105,7 +2336,7 @@
           <w:numId w:val="3"/>
         </w:numPr>
       </w:pPr>
-      <w:bookmarkStart w:id="7" w:name="_Toc320801798"/>
+      <w:bookmarkStart w:id="7" w:name="_Toc320802829"/>
       <w:r>
         <w:rPr>
           <w:rFonts w:hint="eastAsia"/>
@@ -2140,7 +2371,7 @@
           <w:numId w:val="3"/>
         </w:numPr>
       </w:pPr>
-      <w:bookmarkStart w:id="8" w:name="_Toc320801799"/>
+      <w:bookmarkStart w:id="8" w:name="_Toc320802830"/>
       <w:r>
         <w:rPr>
           <w:rFonts w:hint="eastAsia"/>
@@ -2171,7 +2402,7 @@
           <w:numId w:val="3"/>
         </w:numPr>
       </w:pPr>
-      <w:bookmarkStart w:id="9" w:name="_Toc320801800"/>
+      <w:bookmarkStart w:id="9" w:name="_Toc320802831"/>
       <w:r>
         <w:rPr>
           <w:rFonts w:hint="eastAsia"/>
@@ -2289,7 +2520,6 @@
       </w:r>
     </w:p>
     <w:p>
-      <w:proofErr w:type="spellStart"/>
       <w:r>
         <w:rPr>
           <w:rFonts w:ascii="Menlo Regular" w:hAnsi="Menlo Regular" w:cs="Menlo Regular"/>
@@ -2297,48 +2527,27 @@
         </w:rPr>
         <w:t>BlendFunc</w:t>
       </w:r>
-      <w:proofErr w:type="spellEnd"/>
       <w:r>
         <w:rPr>
           <w:rFonts w:ascii="Menlo Regular" w:hAnsi="Menlo Regular" w:cs="Menlo Regular"/>
           <w:color w:val="000000"/>
         </w:rPr>
-        <w:t xml:space="preserve"> </w:t>
-      </w:r>
-      <w:proofErr w:type="spellStart"/>
+        <w:t xml:space="preserve"> blendFunc = </w:t>
+      </w:r>
+      <w:r>
+        <w:rPr>
+          <w:rFonts w:ascii="Menlo Regular" w:hAnsi="Menlo Regular" w:cs="Menlo Regular"/>
+          <w:color w:val="3F6E74"/>
+        </w:rPr>
+        <w:t>BlendFunc</w:t>
+      </w:r>
       <w:r>
         <w:rPr>
           <w:rFonts w:ascii="Menlo Regular" w:hAnsi="Menlo Regular" w:cs="Menlo Regular"/>
           <w:color w:val="000000"/>
         </w:rPr>
-        <w:t>blendFunc</w:t>
-      </w:r>
-      <w:proofErr w:type="spellEnd"/>
-      <w:r>
-        <w:rPr>
-          <w:rFonts w:ascii="Menlo Regular" w:hAnsi="Menlo Regular" w:cs="Menlo Regular"/>
-          <w:color w:val="000000"/>
-        </w:rPr>
-        <w:t xml:space="preserve"> = </w:t>
-      </w:r>
-      <w:proofErr w:type="spellStart"/>
-      <w:r>
-        <w:rPr>
-          <w:rFonts w:ascii="Menlo Regular" w:hAnsi="Menlo Regular" w:cs="Menlo Regular"/>
-          <w:color w:val="3F6E74"/>
-        </w:rPr>
-        <w:t>BlendFunc</w:t>
-      </w:r>
-      <w:proofErr w:type="spellEnd"/>
-      <w:proofErr w:type="gramStart"/>
-      <w:r>
-        <w:rPr>
-          <w:rFonts w:ascii="Menlo Regular" w:hAnsi="Menlo Regular" w:cs="Menlo Regular"/>
-          <w:color w:val="000000"/>
-        </w:rPr>
         <w:t>::</w:t>
       </w:r>
-      <w:proofErr w:type="gramEnd"/>
       <w:r>
         <w:rPr>
           <w:rFonts w:ascii="Menlo Regular" w:hAnsi="Menlo Regular" w:cs="Menlo Regular"/>
@@ -2370,7 +2579,7 @@
           <w:numId w:val="3"/>
         </w:numPr>
       </w:pPr>
-      <w:bookmarkStart w:id="10" w:name="_Toc320801801"/>
+      <w:bookmarkStart w:id="10" w:name="_Toc320802832"/>
       <w:r>
         <w:rPr>
           <w:rFonts w:hint="eastAsia"/>
@@ -2393,7 +2602,7 @@
           <w:numId w:val="3"/>
         </w:numPr>
       </w:pPr>
-      <w:bookmarkStart w:id="11" w:name="_Toc320801802"/>
+      <w:bookmarkStart w:id="11" w:name="_Toc320802833"/>
       <w:r>
         <w:rPr>
           <w:rFonts w:hint="eastAsia"/>
@@ -2424,7 +2633,7 @@
           <w:numId w:val="3"/>
         </w:numPr>
       </w:pPr>
-      <w:bookmarkStart w:id="12" w:name="_Toc320801803"/>
+      <w:bookmarkStart w:id="12" w:name="_Toc320802834"/>
       <w:r>
         <w:rPr>
           <w:rFonts w:hint="eastAsia"/>
@@ -2456,7 +2665,7 @@
           <w:numId w:val="3"/>
         </w:numPr>
       </w:pPr>
-      <w:bookmarkStart w:id="13" w:name="_Toc320801804"/>
+      <w:bookmarkStart w:id="13" w:name="_Toc320802835"/>
       <w:r>
         <w:rPr>
           <w:rFonts w:hint="eastAsia"/>
@@ -2469,19 +2678,11 @@
         </w:rPr>
         <w:t>标准</w:t>
       </w:r>
-      <w:proofErr w:type="spellStart"/>
-      <w:r>
-        <w:rPr>
-          <w:rFonts w:hint="eastAsia"/>
-        </w:rPr>
-        <w:t>Shader</w:t>
-      </w:r>
-      <w:proofErr w:type="spellEnd"/>
-      <w:r>
-        <w:rPr>
-          <w:rFonts w:hint="eastAsia"/>
-        </w:rPr>
-        <w:t xml:space="preserve"> Node</w:t>
+      <w:r>
+        <w:rPr>
+          <w:rFonts w:hint="eastAsia"/>
+        </w:rPr>
+        <w:t>Shader Node</w:t>
       </w:r>
       <w:r>
         <w:rPr>
@@ -2505,7 +2706,7 @@
           <w:numId w:val="3"/>
         </w:numPr>
       </w:pPr>
-      <w:bookmarkStart w:id="14" w:name="_Toc320801805"/>
+      <w:bookmarkStart w:id="14" w:name="_Toc320802836"/>
       <w:r>
         <w:rPr>
           <w:rFonts w:hint="eastAsia"/>
@@ -2545,14 +2746,12 @@
         </w:rPr>
         <w:t>中使用自定义</w:t>
       </w:r>
-      <w:proofErr w:type="spellStart"/>
       <w:r>
         <w:rPr>
           <w:rFonts w:hint="eastAsia"/>
         </w:rPr>
         <w:t>Shader</w:t>
       </w:r>
-      <w:proofErr w:type="spellEnd"/>
       <w:r>
         <w:rPr>
           <w:rFonts w:hint="eastAsia"/>
@@ -2574,14 +2773,12 @@
         </w:rPr>
         <w:t>和</w:t>
       </w:r>
-      <w:proofErr w:type="spellStart"/>
       <w:r>
         <w:rPr>
           <w:rFonts w:hint="eastAsia"/>
         </w:rPr>
         <w:t>Shader</w:t>
       </w:r>
-      <w:proofErr w:type="spellEnd"/>
       <w:r>
         <w:rPr>
           <w:rFonts w:hint="eastAsia"/>
@@ -2637,16 +2834,8 @@
         <w:rPr>
           <w:rFonts w:hint="eastAsia"/>
         </w:rPr>
-        <w:t xml:space="preserve">0.5 </w:t>
-      </w:r>
-      <w:proofErr w:type="spellStart"/>
-      <w:r>
-        <w:rPr>
-          <w:rFonts w:hint="eastAsia"/>
-        </w:rPr>
-        <w:t>0.5</w:t>
-      </w:r>
-      <w:proofErr w:type="spellEnd"/>
+        <w:t>0.5 0.5</w:t>
+      </w:r>
     </w:p>
     <w:p>
       <w:pPr>
@@ -2695,30 +2884,11 @@
           <w:ilvl w:val="0"/>
           <w:numId w:val="3"/>
         </w:numPr>
-        <w:rPr>
-          <w:rFonts w:hint="eastAsia"/>
-        </w:rPr>
-      </w:pPr>
-      <w:bookmarkStart w:id="15" w:name="_Toc320801806"/>
+      </w:pPr>
+      <w:bookmarkStart w:id="15" w:name="_Toc320802837"/>
       <w:r>
         <w:lastRenderedPageBreak/>
-        <w:t xml:space="preserve">05 </w:t>
-      </w:r>
-      <w:proofErr w:type="spellStart"/>
-      <w:r>
-        <w:t>shader</w:t>
-      </w:r>
-      <w:proofErr w:type="spellEnd"/>
-      <w:r>
-        <w:t xml:space="preserve"> </w:t>
-      </w:r>
-      <w:proofErr w:type="spellStart"/>
-      <w:r>
-        <w:t>darw</w:t>
-      </w:r>
-      <w:proofErr w:type="spellEnd"/>
-      <w:r>
-        <w:t xml:space="preserve"> circle</w:t>
+        <w:t>05 shader darw circle</w:t>
       </w:r>
       <w:bookmarkEnd w:id="15"/>
     </w:p>
@@ -2730,7 +2900,7 @@
           <w:numId w:val="3"/>
         </w:numPr>
       </w:pPr>
-      <w:bookmarkStart w:id="16" w:name="_Toc320801807"/>
+      <w:bookmarkStart w:id="16" w:name="_Toc320802838"/>
       <w:r>
         <w:rPr>
           <w:rFonts w:hint="eastAsia"/>
@@ -2761,7 +2931,7 @@
           <w:numId w:val="3"/>
         </w:numPr>
       </w:pPr>
-      <w:bookmarkStart w:id="17" w:name="_Toc320801808"/>
+      <w:bookmarkStart w:id="17" w:name="_Toc320802839"/>
       <w:r>
         <w:rPr>
           <w:rFonts w:hint="eastAsia"/>
@@ -2771,11 +2941,6 @@
       <w:bookmarkEnd w:id="17"/>
     </w:p>
     <w:p>
-      <w:pPr>
-        <w:rPr>
-          <w:rFonts w:hint="eastAsia"/>
-        </w:rPr>
-      </w:pPr>
       <w:r>
         <w:t>1.</w:t>
       </w:r>
@@ -2797,7 +2962,6 @@
         </w:rPr>
         <w:t xml:space="preserve"> </w:t>
       </w:r>
-      <w:proofErr w:type="spellStart"/>
       <w:r>
         <w:rPr>
           <w:rFonts w:ascii="Menlo Regular" w:hAnsi="Menlo Regular" w:cs="Menlo Regular"/>
@@ -2805,7 +2969,6 @@
         </w:rPr>
         <w:t>u_center</w:t>
       </w:r>
-      <w:proofErr w:type="spellEnd"/>
       <w:r>
         <w:rPr>
           <w:rFonts w:hint="eastAsia"/>
@@ -2861,11 +3024,6 @@
       </w:r>
     </w:p>
     <w:p>
-      <w:pPr>
-        <w:rPr>
-          <w:rFonts w:hint="eastAsia"/>
-        </w:rPr>
-      </w:pPr>
       <w:r>
         <w:t>3.</w:t>
       </w:r>
@@ -2875,13 +3033,8 @@
         </w:rPr>
         <w:t>计算当前像素和中心点的距离</w:t>
       </w:r>
-      <w:proofErr w:type="spellStart"/>
-      <w:r>
-        <w:t>dist</w:t>
-      </w:r>
-      <w:proofErr w:type="spellEnd"/>
-      <w:r>
-        <w:t>,</w:t>
+      <w:r>
+        <w:t>dist,</w:t>
       </w:r>
       <w:r>
         <w:rPr>
@@ -2893,101 +3046,69 @@
         <w:rPr>
           <w:rFonts w:hint="eastAsia"/>
         </w:rPr>
+        <w:t xml:space="preserve"> dist/u_radius</w:t>
+      </w:r>
+      <w:r>
+        <w:rPr>
+          <w:rFonts w:hint="eastAsia"/>
+        </w:rPr>
+        <w:t>作为表达函数，使用</w:t>
+      </w:r>
+      <w:r>
+        <w:rPr>
+          <w:rFonts w:hint="eastAsia"/>
+        </w:rPr>
+        <w:t>m</w:t>
+      </w:r>
+      <w:r>
+        <w:rPr>
+          <w:rFonts w:hint="eastAsia"/>
+        </w:rPr>
+        <w:t>³计算函数，作为颜色渐进的基础变换函数</w:t>
+      </w:r>
+    </w:p>
+    <w:p>
+      <w:r>
+        <w:rPr>
+          <w:rFonts w:hint="eastAsia"/>
+        </w:rPr>
+        <w:t>4.</w:t>
+      </w:r>
+      <w:r>
+        <w:t xml:space="preserve"> smoothstep</w:t>
+      </w:r>
+      <w:r>
+        <w:t>.</w:t>
+      </w:r>
+      <w:r>
+        <w:rPr>
+          <w:rFonts w:hint="eastAsia"/>
+        </w:rPr>
+        <w:t>需要</w:t>
+      </w:r>
+      <w:r>
+        <w:rPr>
+          <w:rFonts w:hint="eastAsia"/>
+        </w:rPr>
+        <w:t>3</w:t>
+      </w:r>
+      <w:r>
+        <w:rPr>
+          <w:rFonts w:hint="eastAsia"/>
+        </w:rPr>
+        <w:t>个参数</w:t>
+      </w:r>
+      <w:r>
+        <w:rPr>
+          <w:rFonts w:hint="eastAsia"/>
+        </w:rPr>
         <w:t xml:space="preserve"> </w:t>
       </w:r>
-      <w:proofErr w:type="spellStart"/>
-      <w:r>
-        <w:rPr>
-          <w:rFonts w:hint="eastAsia"/>
-        </w:rPr>
-        <w:t>dist</w:t>
-      </w:r>
-      <w:proofErr w:type="spellEnd"/>
-      <w:r>
-        <w:rPr>
-          <w:rFonts w:hint="eastAsia"/>
-        </w:rPr>
-        <w:t>/</w:t>
-      </w:r>
-      <w:proofErr w:type="spellStart"/>
-      <w:r>
-        <w:rPr>
-          <w:rFonts w:hint="eastAsia"/>
-        </w:rPr>
-        <w:t>u_radius</w:t>
-      </w:r>
-      <w:proofErr w:type="spellEnd"/>
-      <w:r>
-        <w:rPr>
-          <w:rFonts w:hint="eastAsia"/>
-        </w:rPr>
-        <w:t>作为表达函数，使用</w:t>
-      </w:r>
-      <w:r>
-        <w:rPr>
-          <w:rFonts w:hint="eastAsia"/>
-        </w:rPr>
-        <w:t>m</w:t>
-      </w:r>
-      <w:r>
-        <w:rPr>
-          <w:rFonts w:hint="eastAsia"/>
-        </w:rPr>
-        <w:t>³计算函数，作为颜色渐进的基础变换函数</w:t>
-      </w:r>
-    </w:p>
-    <w:p>
-      <w:r>
-        <w:rPr>
-          <w:rFonts w:hint="eastAsia"/>
-        </w:rPr>
-        <w:t>4.</w:t>
-      </w:r>
-      <w:r>
-        <w:t xml:space="preserve"> </w:t>
-      </w:r>
-      <w:proofErr w:type="spellStart"/>
-      <w:r>
-        <w:t>smoothstep</w:t>
-      </w:r>
-      <w:proofErr w:type="spellEnd"/>
-      <w:r>
-        <w:t>.</w:t>
-      </w:r>
-      <w:r>
-        <w:rPr>
-          <w:rFonts w:hint="eastAsia"/>
-        </w:rPr>
-        <w:t>需要</w:t>
-      </w:r>
-      <w:r>
-        <w:rPr>
-          <w:rFonts w:hint="eastAsia"/>
-        </w:rPr>
-        <w:t>3</w:t>
-      </w:r>
-      <w:r>
-        <w:rPr>
-          <w:rFonts w:hint="eastAsia"/>
-        </w:rPr>
-        <w:t>个参数</w:t>
-      </w:r>
-      <w:r>
-        <w:rPr>
-          <w:rFonts w:hint="eastAsia"/>
-        </w:rPr>
-        <w:t xml:space="preserve"> </w:t>
-      </w:r>
       <w:r>
         <w:t>edge0 edge1 x</w:t>
       </w:r>
     </w:p>
     <w:p>
-      <w:pPr>
-        <w:rPr>
-          <w:rFonts w:hint="eastAsia"/>
-        </w:rPr>
-      </w:pPr>
       <w:r>
         <w:rPr>
           <w:rFonts w:hint="eastAsia"/>
@@ -3029,11 +3150,6 @@
       </w:r>
     </w:p>
     <w:p>
-      <w:pPr>
-        <w:rPr>
-          <w:rFonts w:hint="eastAsia"/>
-        </w:rPr>
-      </w:pPr>
       <w:r>
         <w:rPr>
           <w:rFonts w:hint="eastAsia"/>
@@ -3059,13 +3175,7 @@
         <w:t>之间的插值，保证结果是平滑的</w:t>
       </w:r>
     </w:p>
-    <w:p>
-      <w:pPr>
-        <w:rPr>
-          <w:rFonts w:hint="eastAsia"/>
-        </w:rPr>
-      </w:pPr>
-    </w:p>
+    <w:p/>
     <w:p>
       <w:pPr>
         <w:pStyle w:val="1"/>
@@ -3074,18 +3184,18 @@
           <w:numId w:val="3"/>
         </w:numPr>
       </w:pPr>
-      <w:bookmarkStart w:id="18" w:name="_Toc320801809"/>
-      <w:r>
-        <w:rPr>
-          <w:rFonts w:hint="eastAsia"/>
-        </w:rPr>
-        <w:t>标题</w:t>
-      </w:r>
-      <w:r>
-        <w:rPr>
-          <w:rFonts w:hint="eastAsia"/>
-        </w:rPr>
-        <w:t>1</w:t>
+      <w:bookmarkStart w:id="18" w:name="_Toc320802840"/>
+      <w:r>
+        <w:rPr>
+          <w:rFonts w:hint="eastAsia"/>
+        </w:rPr>
+        <w:t xml:space="preserve">06 </w:t>
+      </w:r>
+      <w:r>
+        <w:rPr>
+          <w:rFonts w:hint="eastAsia"/>
+        </w:rPr>
+        <w:t>心形跳动</w:t>
       </w:r>
       <w:bookmarkEnd w:id="18"/>
     </w:p>
@@ -3097,20 +3207,101 @@
           <w:numId w:val="3"/>
         </w:numPr>
       </w:pPr>
-      <w:bookmarkStart w:id="19" w:name="_Toc320801810"/>
-      <w:r>
-        <w:rPr>
-          <w:rFonts w:hint="eastAsia"/>
-        </w:rPr>
+      <w:bookmarkStart w:id="19" w:name="_Toc320802841"/>
+      <w:r>
+        <w:rPr>
+          <w:rFonts w:hint="eastAsia"/>
+        </w:rPr>
+        <w:t>参考资料</w:t>
+      </w:r>
+      <w:bookmarkEnd w:id="19"/>
+    </w:p>
+    <w:p>
+      <w:hyperlink r:id="rId15" w:history="1">
+        <w:r>
+          <w:rPr>
+            <w:rFonts w:ascii="Menlo Regular" w:hAnsi="Menlo Regular" w:cs="Menlo Regular"/>
+            <w:color w:val="0E0EFF"/>
+            <w:sz w:val="28"/>
+            <w:szCs w:val="28"/>
+          </w:rPr>
+          <w:t>http://blog.csdn.net/stalendp/article/details/22221597</w:t>
+        </w:r>
+      </w:hyperlink>
+    </w:p>
+    <w:p/>
+    <w:p>
+      <w:pPr>
+        <w:pStyle w:val="2"/>
+        <w:numPr>
+          <w:ilvl w:val="1"/>
+          <w:numId w:val="3"/>
+        </w:numPr>
+      </w:pPr>
+      <w:bookmarkStart w:id="20" w:name="_Toc320802842"/>
+      <w:r>
+        <w:rPr>
+          <w:rFonts w:hint="eastAsia"/>
+        </w:rPr>
+        <w:t>原理</w:t>
+      </w:r>
+      <w:bookmarkEnd w:id="20"/>
+    </w:p>
+    <w:p>
+      <w:r>
+        <w:rPr>
+          <w:rFonts w:hint="eastAsia"/>
+        </w:rPr>
+        <w:t>里面的原理大概看懂了，但是里面的数学公式就搞不懂了，这个例子里面涉及了数学公式就不看了。</w:t>
+      </w:r>
+    </w:p>
+    <w:p/>
+    <w:p>
+      <w:pPr>
+        <w:pStyle w:val="1"/>
+        <w:numPr>
+          <w:ilvl w:val="0"/>
+          <w:numId w:val="3"/>
+        </w:numPr>
+      </w:pPr>
+      <w:bookmarkStart w:id="21" w:name="_Toc320802843"/>
+      <w:r>
+        <w:rPr>
+          <w:rFonts w:hint="eastAsia"/>
+        </w:rPr>
+        <w:lastRenderedPageBreak/>
         <w:t>标题</w:t>
       </w:r>
       <w:r>
         <w:rPr>
           <w:rFonts w:hint="eastAsia"/>
         </w:rPr>
+        <w:t>1</w:t>
+      </w:r>
+      <w:bookmarkEnd w:id="21"/>
+    </w:p>
+    <w:p>
+      <w:pPr>
+        <w:pStyle w:val="2"/>
+        <w:numPr>
+          <w:ilvl w:val="1"/>
+          <w:numId w:val="3"/>
+        </w:numPr>
+      </w:pPr>
+      <w:bookmarkStart w:id="22" w:name="_Toc320802844"/>
+      <w:r>
+        <w:rPr>
+          <w:rFonts w:hint="eastAsia"/>
+        </w:rPr>
+        <w:t>标题</w:t>
+      </w:r>
+      <w:r>
+        <w:rPr>
+          <w:rFonts w:hint="eastAsia"/>
+        </w:rPr>
         <w:t>2</w:t>
       </w:r>
-      <w:bookmarkEnd w:id="19"/>
+      <w:bookmarkEnd w:id="22"/>
     </w:p>
     <w:p>
       <w:pPr>
@@ -3120,7 +3311,7 @@
           <w:numId w:val="3"/>
         </w:numPr>
       </w:pPr>
-      <w:bookmarkStart w:id="20" w:name="_Toc320801811"/>
+      <w:bookmarkStart w:id="23" w:name="_Toc320802845"/>
       <w:r>
         <w:rPr>
           <w:rFonts w:hint="eastAsia"/>
@@ -3133,7 +3324,7 @@
         </w:rPr>
         <w:t>3</w:t>
       </w:r>
-      <w:bookmarkEnd w:id="20"/>
+      <w:bookmarkEnd w:id="23"/>
     </w:p>
     <w:p>
       <w:pPr>
@@ -5774,7 +5965,7 @@
 </file>
 
 <file path=customXml/itemProps1.xml><?xml version="1.0" encoding="utf-8"?>
-<ds:datastoreItem xmlns:ds="http://schemas.openxmlformats.org/officeDocument/2006/customXml" ds:itemID="{C86BBC9D-3D9D-2F41-9A1D-BDE9EF105464}">
+<ds:datastoreItem xmlns:ds="http://schemas.openxmlformats.org/officeDocument/2006/customXml" ds:itemID="{50D1FCED-0770-4B40-9353-98E7410A99AB}">
   <ds:schemaRefs>
     <ds:schemaRef ds:uri="http://schemas.openxmlformats.org/officeDocument/2006/bibliography"/>
   </ds:schemaRefs>

--- a/SharpEffect/Classes/shader_practice/00Shader实践笔记.docx
+++ b/SharpEffect/Classes/shader_practice/00Shader实践笔记.docx
@@ -2,13 +2,6 @@
 <file path=word/document.xml><?xml version="1.0" encoding="utf-8"?>
 <w:document xmlns:wpc="http://schemas.microsoft.com/office/word/2010/wordprocessingCanvas" xmlns:mo="http://schemas.microsoft.com/office/mac/office/2008/main" xmlns:mc="http://schemas.openxmlformats.org/markup-compatibility/2006" xmlns:mv="urn:schemas-microsoft-com:mac:vml" xmlns:o="urn:schemas-microsoft-com:office:office" xmlns:r="http://schemas.openxmlformats.org/officeDocument/2006/relationships" xmlns:m="http://schemas.openxmlformats.org/officeDocument/2006/math" xmlns:v="urn:schemas-microsoft-com:vml" xmlns:wp14="http://schemas.microsoft.com/office/word/2010/wordprocessingDrawing" xmlns:wp="http://schemas.openxmlformats.org/drawingml/2006/wordprocessingDrawing" xmlns:w10="urn:schemas-microsoft-com:office:word" xmlns:w="http://schemas.openxmlformats.org/wordprocessingml/2006/main" xmlns:w14="http://schemas.microsoft.com/office/word/2010/wordml" xmlns:wpg="http://schemas.microsoft.com/office/word/2010/wordprocessingGroup" xmlns:wpi="http://schemas.microsoft.com/office/word/2010/wordprocessingInk" xmlns:wne="http://schemas.microsoft.com/office/word/2006/wordml" xmlns:wps="http://schemas.microsoft.com/office/word/2010/wordprocessingShape" mc:Ignorable="w14 wp14">
   <w:body>
-    <w:p>
-      <w:pPr>
-        <w:rPr>
-          <w:rFonts w:hint="eastAsia"/>
-        </w:rPr>
-      </w:pPr>
-    </w:p>
     <w:p/>
     <w:p/>
     <w:p/>
@@ -17,6 +10,7 @@
     <w:p/>
     <w:p/>
     <w:p/>
+    <w:p/>
     <w:p>
       <w:pPr>
         <w:jc w:val="center"/>
@@ -280,8 +274,6 @@
       <w:r>
         <w:fldChar w:fldCharType="separate"/>
       </w:r>
-      <w:bookmarkStart w:id="0" w:name="_GoBack"/>
-      <w:bookmarkEnd w:id="0"/>
       <w:r>
         <w:rPr>
           <w:noProof/>
@@ -2147,7 +2139,7 @@
           <w:numId w:val="3"/>
         </w:numPr>
       </w:pPr>
-      <w:bookmarkStart w:id="1" w:name="_Toc320802823"/>
+      <w:bookmarkStart w:id="0" w:name="_Toc320802823"/>
       <w:r>
         <w:rPr>
           <w:rFonts w:hint="eastAsia"/>
@@ -2161,7 +2153,7 @@
         </w:rPr>
         <w:t>角色中毒</w:t>
       </w:r>
-      <w:bookmarkEnd w:id="1"/>
+      <w:bookmarkEnd w:id="0"/>
     </w:p>
     <w:p>
       <w:pPr>
@@ -2171,14 +2163,14 @@
           <w:numId w:val="3"/>
         </w:numPr>
       </w:pPr>
-      <w:bookmarkStart w:id="2" w:name="_Toc320802824"/>
+      <w:bookmarkStart w:id="1" w:name="_Toc320802824"/>
       <w:r>
         <w:rPr>
           <w:rFonts w:hint="eastAsia"/>
         </w:rPr>
         <w:t>参考资料</w:t>
       </w:r>
-      <w:bookmarkEnd w:id="2"/>
+      <w:bookmarkEnd w:id="1"/>
     </w:p>
     <w:p>
       <w:hyperlink r:id="rId10" w:history="1">
@@ -2202,14 +2194,14 @@
           <w:numId w:val="3"/>
         </w:numPr>
       </w:pPr>
-      <w:bookmarkStart w:id="3" w:name="_Toc320802825"/>
+      <w:bookmarkStart w:id="2" w:name="_Toc320802825"/>
       <w:r>
         <w:rPr>
           <w:rFonts w:hint="eastAsia"/>
         </w:rPr>
         <w:t>原理</w:t>
       </w:r>
-      <w:bookmarkEnd w:id="3"/>
+      <w:bookmarkEnd w:id="2"/>
     </w:p>
     <w:p>
       <w:r>
@@ -2229,7 +2221,7 @@
           <w:numId w:val="3"/>
         </w:numPr>
       </w:pPr>
-      <w:bookmarkStart w:id="4" w:name="_Toc320802826"/>
+      <w:bookmarkStart w:id="3" w:name="_Toc320802826"/>
       <w:r>
         <w:t>01</w:t>
       </w:r>
@@ -2239,7 +2231,7 @@
         </w:rPr>
         <w:t>冰冻效果</w:t>
       </w:r>
-      <w:bookmarkEnd w:id="4"/>
+      <w:bookmarkEnd w:id="3"/>
     </w:p>
     <w:p>
       <w:pPr>
@@ -2249,14 +2241,14 @@
           <w:numId w:val="3"/>
         </w:numPr>
       </w:pPr>
-      <w:bookmarkStart w:id="5" w:name="_Toc320802827"/>
+      <w:bookmarkStart w:id="4" w:name="_Toc320802827"/>
       <w:r>
         <w:rPr>
           <w:rFonts w:hint="eastAsia"/>
         </w:rPr>
         <w:t>参考资料</w:t>
       </w:r>
-      <w:bookmarkEnd w:id="5"/>
+      <w:bookmarkEnd w:id="4"/>
     </w:p>
     <w:p>
       <w:hyperlink r:id="rId11" w:history="1">
@@ -2280,14 +2272,14 @@
           <w:numId w:val="3"/>
         </w:numPr>
       </w:pPr>
-      <w:bookmarkStart w:id="6" w:name="_Toc320802828"/>
+      <w:bookmarkStart w:id="5" w:name="_Toc320802828"/>
       <w:r>
         <w:rPr>
           <w:rFonts w:hint="eastAsia"/>
         </w:rPr>
         <w:t>原理</w:t>
       </w:r>
-      <w:bookmarkEnd w:id="6"/>
+      <w:bookmarkEnd w:id="5"/>
     </w:p>
     <w:p>
       <w:r>
@@ -2336,7 +2328,7 @@
           <w:numId w:val="3"/>
         </w:numPr>
       </w:pPr>
-      <w:bookmarkStart w:id="7" w:name="_Toc320802829"/>
+      <w:bookmarkStart w:id="6" w:name="_Toc320802829"/>
       <w:r>
         <w:rPr>
           <w:rFonts w:hint="eastAsia"/>
@@ -2361,7 +2353,7 @@
         </w:rPr>
         <w:t>使用</w:t>
       </w:r>
-      <w:bookmarkEnd w:id="7"/>
+      <w:bookmarkEnd w:id="6"/>
     </w:p>
     <w:p>
       <w:pPr>
@@ -2371,14 +2363,14 @@
           <w:numId w:val="3"/>
         </w:numPr>
       </w:pPr>
-      <w:bookmarkStart w:id="8" w:name="_Toc320802830"/>
+      <w:bookmarkStart w:id="7" w:name="_Toc320802830"/>
       <w:r>
         <w:rPr>
           <w:rFonts w:hint="eastAsia"/>
         </w:rPr>
         <w:t>参考资料</w:t>
       </w:r>
-      <w:bookmarkEnd w:id="8"/>
+      <w:bookmarkEnd w:id="7"/>
     </w:p>
     <w:p>
       <w:hyperlink r:id="rId12" w:history="1">
@@ -2402,14 +2394,14 @@
           <w:numId w:val="3"/>
         </w:numPr>
       </w:pPr>
-      <w:bookmarkStart w:id="9" w:name="_Toc320802831"/>
+      <w:bookmarkStart w:id="8" w:name="_Toc320802831"/>
       <w:r>
         <w:rPr>
           <w:rFonts w:hint="eastAsia"/>
         </w:rPr>
         <w:t>原理</w:t>
       </w:r>
-      <w:bookmarkEnd w:id="9"/>
+      <w:bookmarkEnd w:id="8"/>
     </w:p>
     <w:p>
       <w:pPr>
@@ -2579,7 +2571,7 @@
           <w:numId w:val="3"/>
         </w:numPr>
       </w:pPr>
-      <w:bookmarkStart w:id="10" w:name="_Toc320802832"/>
+      <w:bookmarkStart w:id="9" w:name="_Toc320802832"/>
       <w:r>
         <w:rPr>
           <w:rFonts w:hint="eastAsia"/>
@@ -2592,7 +2584,7 @@
         </w:rPr>
         <w:t>闪电效果</w:t>
       </w:r>
-      <w:bookmarkEnd w:id="10"/>
+      <w:bookmarkEnd w:id="9"/>
     </w:p>
     <w:p>
       <w:pPr>
@@ -2602,14 +2594,14 @@
           <w:numId w:val="3"/>
         </w:numPr>
       </w:pPr>
-      <w:bookmarkStart w:id="11" w:name="_Toc320802833"/>
+      <w:bookmarkStart w:id="10" w:name="_Toc320802833"/>
       <w:r>
         <w:rPr>
           <w:rFonts w:hint="eastAsia"/>
         </w:rPr>
         <w:t>参考资料</w:t>
       </w:r>
-      <w:bookmarkEnd w:id="11"/>
+      <w:bookmarkEnd w:id="10"/>
     </w:p>
     <w:p>
       <w:hyperlink r:id="rId13" w:history="1">
@@ -2633,14 +2625,14 @@
           <w:numId w:val="3"/>
         </w:numPr>
       </w:pPr>
-      <w:bookmarkStart w:id="12" w:name="_Toc320802834"/>
+      <w:bookmarkStart w:id="11" w:name="_Toc320802834"/>
       <w:r>
         <w:rPr>
           <w:rFonts w:hint="eastAsia"/>
         </w:rPr>
         <w:t>原理</w:t>
       </w:r>
-      <w:bookmarkEnd w:id="12"/>
+      <w:bookmarkEnd w:id="11"/>
     </w:p>
     <w:p>
       <w:r>
@@ -2665,7 +2657,7 @@
           <w:numId w:val="3"/>
         </w:numPr>
       </w:pPr>
-      <w:bookmarkStart w:id="13" w:name="_Toc320802835"/>
+      <w:bookmarkStart w:id="12" w:name="_Toc320802835"/>
       <w:r>
         <w:rPr>
           <w:rFonts w:hint="eastAsia"/>
@@ -2696,7 +2688,7 @@
         </w:rPr>
         <w:t>shade</w:t>
       </w:r>
-      <w:bookmarkEnd w:id="13"/>
+      <w:bookmarkEnd w:id="12"/>
     </w:p>
     <w:p>
       <w:pPr>
@@ -2706,14 +2698,14 @@
           <w:numId w:val="3"/>
         </w:numPr>
       </w:pPr>
-      <w:bookmarkStart w:id="14" w:name="_Toc320802836"/>
+      <w:bookmarkStart w:id="13" w:name="_Toc320802836"/>
       <w:r>
         <w:rPr>
           <w:rFonts w:hint="eastAsia"/>
         </w:rPr>
         <w:t>原理</w:t>
       </w:r>
-      <w:bookmarkEnd w:id="14"/>
+      <w:bookmarkEnd w:id="13"/>
     </w:p>
     <w:p>
       <w:r>
@@ -2885,12 +2877,12 @@
           <w:numId w:val="3"/>
         </w:numPr>
       </w:pPr>
-      <w:bookmarkStart w:id="15" w:name="_Toc320802837"/>
+      <w:bookmarkStart w:id="14" w:name="_Toc320802837"/>
       <w:r>
         <w:lastRenderedPageBreak/>
         <w:t>05 shader darw circle</w:t>
       </w:r>
-      <w:bookmarkEnd w:id="15"/>
+      <w:bookmarkEnd w:id="14"/>
     </w:p>
     <w:p>
       <w:pPr>
@@ -2900,14 +2892,14 @@
           <w:numId w:val="3"/>
         </w:numPr>
       </w:pPr>
-      <w:bookmarkStart w:id="16" w:name="_Toc320802838"/>
+      <w:bookmarkStart w:id="15" w:name="_Toc320802838"/>
       <w:r>
         <w:rPr>
           <w:rFonts w:hint="eastAsia"/>
         </w:rPr>
         <w:t>参考资料</w:t>
       </w:r>
-      <w:bookmarkEnd w:id="16"/>
+      <w:bookmarkEnd w:id="15"/>
     </w:p>
     <w:p>
       <w:hyperlink r:id="rId14" w:history="1">
@@ -2931,14 +2923,14 @@
           <w:numId w:val="3"/>
         </w:numPr>
       </w:pPr>
-      <w:bookmarkStart w:id="17" w:name="_Toc320802839"/>
+      <w:bookmarkStart w:id="16" w:name="_Toc320802839"/>
       <w:r>
         <w:rPr>
           <w:rFonts w:hint="eastAsia"/>
         </w:rPr>
         <w:t>原理</w:t>
       </w:r>
-      <w:bookmarkEnd w:id="17"/>
+      <w:bookmarkEnd w:id="16"/>
     </w:p>
     <w:p>
       <w:r>
@@ -3184,7 +3176,7 @@
           <w:numId w:val="3"/>
         </w:numPr>
       </w:pPr>
-      <w:bookmarkStart w:id="18" w:name="_Toc320802840"/>
+      <w:bookmarkStart w:id="17" w:name="_Toc320802840"/>
       <w:r>
         <w:rPr>
           <w:rFonts w:hint="eastAsia"/>
@@ -3197,7 +3189,7 @@
         </w:rPr>
         <w:t>心形跳动</w:t>
       </w:r>
-      <w:bookmarkEnd w:id="18"/>
+      <w:bookmarkEnd w:id="17"/>
     </w:p>
     <w:p>
       <w:pPr>
@@ -3207,14 +3199,14 @@
           <w:numId w:val="3"/>
         </w:numPr>
       </w:pPr>
-      <w:bookmarkStart w:id="19" w:name="_Toc320802841"/>
+      <w:bookmarkStart w:id="18" w:name="_Toc320802841"/>
       <w:r>
         <w:rPr>
           <w:rFonts w:hint="eastAsia"/>
         </w:rPr>
         <w:t>参考资料</w:t>
       </w:r>
-      <w:bookmarkEnd w:id="19"/>
+      <w:bookmarkEnd w:id="18"/>
     </w:p>
     <w:p>
       <w:hyperlink r:id="rId15" w:history="1">
@@ -3238,14 +3230,14 @@
           <w:numId w:val="3"/>
         </w:numPr>
       </w:pPr>
-      <w:bookmarkStart w:id="20" w:name="_Toc320802842"/>
+      <w:bookmarkStart w:id="19" w:name="_Toc320802842"/>
       <w:r>
         <w:rPr>
           <w:rFonts w:hint="eastAsia"/>
         </w:rPr>
         <w:t>原理</w:t>
       </w:r>
-      <w:bookmarkEnd w:id="20"/>
+      <w:bookmarkEnd w:id="19"/>
     </w:p>
     <w:p>
       <w:r>
@@ -3263,13 +3255,244 @@
           <w:ilvl w:val="0"/>
           <w:numId w:val="3"/>
         </w:numPr>
-      </w:pPr>
-      <w:bookmarkStart w:id="21" w:name="_Toc320802843"/>
+        <w:rPr>
+          <w:rFonts w:hint="eastAsia"/>
+        </w:rPr>
+      </w:pPr>
+      <w:bookmarkStart w:id="20" w:name="_Toc320802843"/>
       <w:r>
         <w:rPr>
           <w:rFonts w:hint="eastAsia"/>
         </w:rPr>
         <w:lastRenderedPageBreak/>
+        <w:t xml:space="preserve">07 </w:t>
+      </w:r>
+      <w:r>
+        <w:rPr>
+          <w:rFonts w:hint="eastAsia"/>
+        </w:rPr>
+        <w:t>使用</w:t>
+      </w:r>
+      <w:r>
+        <w:rPr>
+          <w:rFonts w:hint="eastAsia"/>
+        </w:rPr>
+        <w:t>shader</w:t>
+      </w:r>
+      <w:r>
+        <w:rPr>
+          <w:rFonts w:hint="eastAsia"/>
+        </w:rPr>
+        <w:t>模拟</w:t>
+      </w:r>
+      <w:r>
+        <w:rPr>
+          <w:rFonts w:hint="eastAsia"/>
+        </w:rPr>
+        <w:t>ClippingNode</w:t>
+      </w:r>
+      <w:r>
+        <w:rPr>
+          <w:rFonts w:hint="eastAsia"/>
+        </w:rPr>
+        <w:t>功能</w:t>
+      </w:r>
+    </w:p>
+    <w:p>
+      <w:pPr>
+        <w:pStyle w:val="2"/>
+        <w:numPr>
+          <w:ilvl w:val="1"/>
+          <w:numId w:val="3"/>
+        </w:numPr>
+      </w:pPr>
+      <w:r>
+        <w:rPr>
+          <w:rFonts w:hint="eastAsia"/>
+        </w:rPr>
+        <w:t>原理</w:t>
+      </w:r>
+    </w:p>
+    <w:p>
+      <w:pPr>
+        <w:rPr>
+          <w:rFonts w:hint="eastAsia"/>
+        </w:rPr>
+      </w:pPr>
+      <w:r>
+        <w:rPr>
+          <w:rFonts w:hint="eastAsia"/>
+        </w:rPr>
+        <w:t>在</w:t>
+      </w:r>
+      <w:r>
+        <w:rPr>
+          <w:rFonts w:hint="eastAsia"/>
+        </w:rPr>
+        <w:t>mask</w:t>
+      </w:r>
+      <w:r>
+        <w:rPr>
+          <w:rFonts w:hint="eastAsia"/>
+        </w:rPr>
+        <w:t>透明度为</w:t>
+      </w:r>
+      <w:r>
+        <w:rPr>
+          <w:rFonts w:hint="eastAsia"/>
+        </w:rPr>
+        <w:t>0</w:t>
+      </w:r>
+      <w:r>
+        <w:rPr>
+          <w:rFonts w:hint="eastAsia"/>
+        </w:rPr>
+        <w:t>的地方，水</w:t>
+      </w:r>
+      <w:r>
+        <w:rPr>
+          <w:rFonts w:hint="eastAsia"/>
+        </w:rPr>
+        <w:t>Sprite</w:t>
+      </w:r>
+      <w:r>
+        <w:rPr>
+          <w:rFonts w:hint="eastAsia"/>
+        </w:rPr>
+        <w:t>不进行渲染即可</w:t>
+      </w:r>
+    </w:p>
+    <w:p>
+      <w:pPr>
+        <w:rPr>
+          <w:rFonts w:hint="eastAsia"/>
+        </w:rPr>
+      </w:pPr>
+      <w:r>
+        <w:rPr>
+          <w:noProof/>
+        </w:rPr>
+        <w:drawing>
+          <wp:inline distT="0" distB="0" distL="0" distR="0" wp14:anchorId="0A4A39D2" wp14:editId="607A368E">
+            <wp:extent cx="5274310" cy="916779"/>
+            <wp:effectExtent l="0" t="0" r="8890" b="0"/>
+            <wp:docPr id="1" name="图片 1"/>
+            <wp:cNvGraphicFramePr>
+              <a:graphicFrameLocks xmlns:a="http://schemas.openxmlformats.org/drawingml/2006/main" noChangeAspect="1"/>
+            </wp:cNvGraphicFramePr>
+            <a:graphic xmlns:a="http://schemas.openxmlformats.org/drawingml/2006/main">
+              <a:graphicData uri="http://schemas.openxmlformats.org/drawingml/2006/picture">
+                <pic:pic xmlns:pic="http://schemas.openxmlformats.org/drawingml/2006/picture">
+                  <pic:nvPicPr>
+                    <pic:cNvPr id="0" name="Picture 1"/>
+                    <pic:cNvPicPr>
+                      <a:picLocks noChangeAspect="1" noChangeArrowheads="1"/>
+                    </pic:cNvPicPr>
+                  </pic:nvPicPr>
+                  <pic:blipFill>
+                    <a:blip r:embed="rId16">
+                      <a:extLst>
+                        <a:ext uri="{28A0092B-C50C-407E-A947-70E740481C1C}">
+                          <a14:useLocalDpi xmlns:a14="http://schemas.microsoft.com/office/drawing/2010/main" val="0"/>
+                        </a:ext>
+                      </a:extLst>
+                    </a:blip>
+                    <a:srcRect/>
+                    <a:stretch>
+                      <a:fillRect/>
+                    </a:stretch>
+                  </pic:blipFill>
+                  <pic:spPr bwMode="auto">
+                    <a:xfrm>
+                      <a:off x="0" y="0"/>
+                      <a:ext cx="5274310" cy="916779"/>
+                    </a:xfrm>
+                    <a:prstGeom prst="rect">
+                      <a:avLst/>
+                    </a:prstGeom>
+                    <a:noFill/>
+                    <a:ln>
+                      <a:noFill/>
+                    </a:ln>
+                  </pic:spPr>
+                </pic:pic>
+              </a:graphicData>
+            </a:graphic>
+          </wp:inline>
+        </w:drawing>
+      </w:r>
+    </w:p>
+    <w:p>
+      <w:pPr>
+        <w:rPr>
+          <w:rFonts w:hint="eastAsia"/>
+        </w:rPr>
+      </w:pPr>
+    </w:p>
+    <w:p>
+      <w:pPr>
+        <w:rPr>
+          <w:rFonts w:hint="eastAsia"/>
+        </w:rPr>
+      </w:pPr>
+      <w:r>
+        <w:rPr>
+          <w:rFonts w:hint="eastAsia"/>
+        </w:rPr>
+        <w:t>mask</w:t>
+      </w:r>
+      <w:r>
+        <w:rPr>
+          <w:rFonts w:hint="eastAsia"/>
+        </w:rPr>
+        <w:t>纹理作为</w:t>
+      </w:r>
+      <w:r>
+        <w:rPr>
+          <w:rFonts w:hint="eastAsia"/>
+        </w:rPr>
+        <w:t>uniform</w:t>
+      </w:r>
+      <w:r>
+        <w:rPr>
+          <w:rFonts w:hint="eastAsia"/>
+        </w:rPr>
+        <w:t>传入</w:t>
+      </w:r>
+      <w:r>
+        <w:rPr>
+          <w:rFonts w:hint="eastAsia"/>
+        </w:rPr>
+        <w:t>Shader</w:t>
+      </w:r>
+      <w:r>
+        <w:rPr>
+          <w:rFonts w:hint="eastAsia"/>
+        </w:rPr>
+        <w:t>中。</w:t>
+      </w:r>
+      <w:bookmarkStart w:id="21" w:name="_GoBack"/>
+      <w:bookmarkEnd w:id="21"/>
+    </w:p>
+    <w:p>
+      <w:pPr>
+        <w:rPr>
+          <w:rFonts w:hint="eastAsia"/>
+        </w:rPr>
+      </w:pPr>
+    </w:p>
+    <w:p>
+      <w:pPr>
+        <w:pStyle w:val="1"/>
+        <w:numPr>
+          <w:ilvl w:val="0"/>
+          <w:numId w:val="3"/>
+        </w:numPr>
+      </w:pPr>
+      <w:r>
+        <w:rPr>
+          <w:rFonts w:hint="eastAsia"/>
+        </w:rPr>
         <w:t>标题</w:t>
       </w:r>
       <w:r>
@@ -3278,7 +3501,7 @@
         </w:rPr>
         <w:t>1</w:t>
       </w:r>
-      <w:bookmarkEnd w:id="21"/>
+      <w:bookmarkEnd w:id="20"/>
     </w:p>
     <w:p>
       <w:pPr>
@@ -3415,7 +3638,7 @@
             <w:noProof/>
             <w:lang w:val="zh-CN"/>
           </w:rPr>
-          <w:t>i</w:t>
+          <w:t>4</w:t>
         </w:r>
         <w:r>
           <w:fldChar w:fldCharType="end"/>
@@ -4789,6 +5012,28 @@
       <w:szCs w:val="18"/>
     </w:rPr>
   </w:style>
+  <w:style w:type="paragraph" w:styleId="afc">
+    <w:name w:val="Balloon Text"/>
+    <w:basedOn w:val="a"/>
+    <w:link w:val="afd"/>
+    <w:rsid w:val="0023587D"/>
+    <w:rPr>
+      <w:rFonts w:ascii="Heiti SC Light" w:eastAsia="Heiti SC Light"/>
+      <w:sz w:val="18"/>
+      <w:szCs w:val="18"/>
+    </w:rPr>
+  </w:style>
+  <w:style w:type="character" w:customStyle="1" w:styleId="afd">
+    <w:name w:val="批注框文本字符"/>
+    <w:basedOn w:val="a0"/>
+    <w:link w:val="afc"/>
+    <w:rsid w:val="0023587D"/>
+    <w:rPr>
+      <w:rFonts w:ascii="Heiti SC Light" w:eastAsia="Heiti SC Light"/>
+      <w:sz w:val="18"/>
+      <w:szCs w:val="18"/>
+    </w:rPr>
+  </w:style>
 </w:styles>
 </file>
 
@@ -5668,6 +5913,28 @@
     <w:uiPriority w:val="99"/>
     <w:rsid w:val="00034299"/>
     <w:rPr>
+      <w:sz w:val="18"/>
+      <w:szCs w:val="18"/>
+    </w:rPr>
+  </w:style>
+  <w:style w:type="paragraph" w:styleId="afc">
+    <w:name w:val="Balloon Text"/>
+    <w:basedOn w:val="a"/>
+    <w:link w:val="afd"/>
+    <w:rsid w:val="0023587D"/>
+    <w:rPr>
+      <w:rFonts w:ascii="Heiti SC Light" w:eastAsia="Heiti SC Light"/>
+      <w:sz w:val="18"/>
+      <w:szCs w:val="18"/>
+    </w:rPr>
+  </w:style>
+  <w:style w:type="character" w:customStyle="1" w:styleId="afd">
+    <w:name w:val="批注框文本字符"/>
+    <w:basedOn w:val="a0"/>
+    <w:link w:val="afc"/>
+    <w:rsid w:val="0023587D"/>
+    <w:rPr>
+      <w:rFonts w:ascii="Heiti SC Light" w:eastAsia="Heiti SC Light"/>
       <w:sz w:val="18"/>
       <w:szCs w:val="18"/>
     </w:rPr>
@@ -5965,7 +6232,7 @@
 </file>
 
 <file path=customXml/itemProps1.xml><?xml version="1.0" encoding="utf-8"?>
-<ds:datastoreItem xmlns:ds="http://schemas.openxmlformats.org/officeDocument/2006/customXml" ds:itemID="{50D1FCED-0770-4B40-9353-98E7410A99AB}">
+<ds:datastoreItem xmlns:ds="http://schemas.openxmlformats.org/officeDocument/2006/customXml" ds:itemID="{390DE720-D412-5D43-9D80-76C5ACE30179}">
   <ds:schemaRefs>
     <ds:schemaRef ds:uri="http://schemas.openxmlformats.org/officeDocument/2006/bibliography"/>
   </ds:schemaRefs>
